--- a/engage-cs/vacuum/ProgrammersGuide.docx
+++ b/engage-cs/vacuum/ProgrammersGuide.docx
@@ -6,6 +6,9 @@
       <w:sdtPr>
         <w:rPr>
           <w:rFonts w:asciiTheme="majorHAnsi" w:eastAsiaTheme="majorEastAsia" w:hAnsiTheme="majorHAnsi" w:cstheme="majorBidi"/>
+          <w:snapToGrid w:val="0"/>
+          <w:sz w:val="24"/>
+          <w:szCs w:val="20"/>
         </w:rPr>
         <w:id w:val="94073579"/>
         <w:docPartObj>
@@ -16,8 +19,6 @@
       <w:sdtEndPr>
         <w:rPr>
           <w:rFonts w:ascii="Verdana" w:eastAsia="Times New Roman" w:hAnsi="Verdana" w:cs="Times New Roman"/>
-          <w:sz w:val="24"/>
-          <w:szCs w:val="20"/>
         </w:rPr>
       </w:sdtEndPr>
       <w:sdtContent>
@@ -224,9 +225,6 @@
                   </w:rPr>
                   <w:alias w:val="Date"/>
                   <w:id w:val="13406932"/>
-                  <w:placeholder>
-                    <w:docPart w:val="61F18D1A6FE14890A5EE4236E07DFC09"/>
-                  </w:placeholder>
                   <w:dataBinding w:prefixMappings="xmlns:ns0='http://schemas.microsoft.com/office/2006/coverPageProps'" w:xpath="/ns0:CoverPageProperties[1]/ns0:PublishDate[1]" w:storeItemID="{55AF091B-3C7A-41E3-B477-F2FDAA23CFDA}"/>
                   <w:date w:fullDate="2010-08-17T00:00:00Z">
                     <w:dateFormat w:val="M/d/yyyy"/>
@@ -289,13 +287,6 @@
     </w:sdt>
     <w:sdt>
       <w:sdtPr>
-        <w:id w:val="94073660"/>
-        <w:docPartObj>
-          <w:docPartGallery w:val="Table of Contents"/>
-          <w:docPartUnique/>
-        </w:docPartObj>
-      </w:sdtPr>
-      <w:sdtEndPr>
         <w:rPr>
           <w:rFonts w:ascii="Verdana" w:eastAsia="Times New Roman" w:hAnsi="Verdana" w:cs="Times New Roman"/>
           <w:b w:val="0"/>
@@ -305,7 +296,12 @@
           <w:sz w:val="24"/>
           <w:szCs w:val="20"/>
         </w:rPr>
-      </w:sdtEndPr>
+        <w:id w:val="94073660"/>
+        <w:docPartObj>
+          <w:docPartGallery w:val="Table of Contents"/>
+          <w:docPartUnique/>
+        </w:docPartObj>
+      </w:sdtPr>
       <w:sdtContent>
         <w:p>
           <w:pPr>
@@ -338,7 +334,7 @@
           <w:r>
             <w:fldChar w:fldCharType="separate"/>
           </w:r>
-          <w:hyperlink w:anchor="_Toc269811510" w:history="1">
+          <w:hyperlink w:anchor="_Toc269825298" w:history="1">
             <w:r>
               <w:rPr>
                 <w:rStyle w:val="Hyperlink"/>
@@ -365,7 +361,7 @@
                 <w:noProof/>
                 <w:webHidden/>
               </w:rPr>
-              <w:instrText xml:space="preserve"> PAGEREF _Toc269811510 \h </w:instrText>
+              <w:instrText xml:space="preserve"> PAGEREF _Toc269825298 \h </w:instrText>
             </w:r>
             <w:r>
               <w:rPr>
@@ -410,7 +406,7 @@
               <w:szCs w:val="22"/>
             </w:rPr>
           </w:pPr>
-          <w:hyperlink w:anchor="_Toc269811511" w:history="1">
+          <w:hyperlink w:anchor="_Toc269825299" w:history="1">
             <w:r>
               <w:rPr>
                 <w:rStyle w:val="Hyperlink"/>
@@ -437,7 +433,7 @@
                 <w:noProof/>
                 <w:webHidden/>
               </w:rPr>
-              <w:instrText xml:space="preserve"> PAGEREF _Toc269811511 \h </w:instrText>
+              <w:instrText xml:space="preserve"> PAGEREF _Toc269825299 \h </w:instrText>
             </w:r>
             <w:r>
               <w:rPr>
@@ -482,7 +478,7 @@
               <w:szCs w:val="22"/>
             </w:rPr>
           </w:pPr>
-          <w:hyperlink w:anchor="_Toc269811512" w:history="1">
+          <w:hyperlink w:anchor="_Toc269825300" w:history="1">
             <w:r>
               <w:rPr>
                 <w:rStyle w:val="Hyperlink"/>
@@ -509,7 +505,7 @@
                 <w:noProof/>
                 <w:webHidden/>
               </w:rPr>
-              <w:instrText xml:space="preserve"> PAGEREF _Toc269811512 \h </w:instrText>
+              <w:instrText xml:space="preserve"> PAGEREF _Toc269825300 \h </w:instrText>
             </w:r>
             <w:r>
               <w:rPr>
@@ -554,7 +550,7 @@
               <w:szCs w:val="22"/>
             </w:rPr>
           </w:pPr>
-          <w:hyperlink w:anchor="_Toc269811513" w:history="1">
+          <w:hyperlink w:anchor="_Toc269825301" w:history="1">
             <w:r>
               <w:rPr>
                 <w:rStyle w:val="Hyperlink"/>
@@ -581,7 +577,7 @@
                 <w:noProof/>
                 <w:webHidden/>
               </w:rPr>
-              <w:instrText xml:space="preserve"> PAGEREF _Toc269811513 \h </w:instrText>
+              <w:instrText xml:space="preserve"> PAGEREF _Toc269825301 \h </w:instrText>
             </w:r>
             <w:r>
               <w:rPr>
@@ -626,7 +622,7 @@
               <w:szCs w:val="22"/>
             </w:rPr>
           </w:pPr>
-          <w:hyperlink w:anchor="_Toc269811514" w:history="1">
+          <w:hyperlink w:anchor="_Toc269825302" w:history="1">
             <w:r>
               <w:rPr>
                 <w:rStyle w:val="Hyperlink"/>
@@ -653,7 +649,7 @@
                 <w:noProof/>
                 <w:webHidden/>
               </w:rPr>
-              <w:instrText xml:space="preserve"> PAGEREF _Toc269811514 \h </w:instrText>
+              <w:instrText xml:space="preserve"> PAGEREF _Toc269825302 \h </w:instrText>
             </w:r>
             <w:r>
               <w:rPr>
@@ -698,7 +694,7 @@
               <w:szCs w:val="22"/>
             </w:rPr>
           </w:pPr>
-          <w:hyperlink w:anchor="_Toc269811515" w:history="1">
+          <w:hyperlink w:anchor="_Toc269825303" w:history="1">
             <w:r>
               <w:rPr>
                 <w:rStyle w:val="Hyperlink"/>
@@ -725,7 +721,7 @@
                 <w:noProof/>
                 <w:webHidden/>
               </w:rPr>
-              <w:instrText xml:space="preserve"> PAGEREF _Toc269811515 \h </w:instrText>
+              <w:instrText xml:space="preserve"> PAGEREF _Toc269825303 \h </w:instrText>
             </w:r>
             <w:r>
               <w:rPr>
@@ -770,7 +766,7 @@
               <w:szCs w:val="22"/>
             </w:rPr>
           </w:pPr>
-          <w:hyperlink w:anchor="_Toc269811516" w:history="1">
+          <w:hyperlink w:anchor="_Toc269825304" w:history="1">
             <w:r>
               <w:rPr>
                 <w:rStyle w:val="Hyperlink"/>
@@ -797,7 +793,7 @@
                 <w:noProof/>
                 <w:webHidden/>
               </w:rPr>
-              <w:instrText xml:space="preserve"> PAGEREF _Toc269811516 \h </w:instrText>
+              <w:instrText xml:space="preserve"> PAGEREF _Toc269825304 \h </w:instrText>
             </w:r>
             <w:r>
               <w:rPr>
@@ -842,7 +838,7 @@
               <w:szCs w:val="22"/>
             </w:rPr>
           </w:pPr>
-          <w:hyperlink w:anchor="_Toc269811517" w:history="1">
+          <w:hyperlink w:anchor="_Toc269825305" w:history="1">
             <w:r>
               <w:rPr>
                 <w:rStyle w:val="Hyperlink"/>
@@ -869,7 +865,7 @@
                 <w:noProof/>
                 <w:webHidden/>
               </w:rPr>
-              <w:instrText xml:space="preserve"> PAGEREF _Toc269811517 \h </w:instrText>
+              <w:instrText xml:space="preserve"> PAGEREF _Toc269825305 \h </w:instrText>
             </w:r>
             <w:r>
               <w:rPr>
@@ -914,7 +910,7 @@
               <w:szCs w:val="22"/>
             </w:rPr>
           </w:pPr>
-          <w:hyperlink w:anchor="_Toc269811518" w:history="1">
+          <w:hyperlink w:anchor="_Toc269825306" w:history="1">
             <w:r>
               <w:rPr>
                 <w:rStyle w:val="Hyperlink"/>
@@ -941,7 +937,7 @@
                 <w:noProof/>
                 <w:webHidden/>
               </w:rPr>
-              <w:instrText xml:space="preserve"> PAGEREF _Toc269811518 \h </w:instrText>
+              <w:instrText xml:space="preserve"> PAGEREF _Toc269825306 \h </w:instrText>
             </w:r>
             <w:r>
               <w:rPr>
@@ -986,7 +982,7 @@
               <w:szCs w:val="22"/>
             </w:rPr>
           </w:pPr>
-          <w:hyperlink w:anchor="_Toc269811519" w:history="1">
+          <w:hyperlink w:anchor="_Toc269825307" w:history="1">
             <w:r>
               <w:rPr>
                 <w:rStyle w:val="Hyperlink"/>
@@ -1013,7 +1009,7 @@
                 <w:noProof/>
                 <w:webHidden/>
               </w:rPr>
-              <w:instrText xml:space="preserve"> PAGEREF _Toc269811519 \h </w:instrText>
+              <w:instrText xml:space="preserve"> PAGEREF _Toc269825307 \h </w:instrText>
             </w:r>
             <w:r>
               <w:rPr>
@@ -1058,7 +1054,7 @@
               <w:szCs w:val="22"/>
             </w:rPr>
           </w:pPr>
-          <w:hyperlink w:anchor="_Toc269811520" w:history="1">
+          <w:hyperlink w:anchor="_Toc269825308" w:history="1">
             <w:r>
               <w:rPr>
                 <w:rStyle w:val="Hyperlink"/>
@@ -1085,7 +1081,7 @@
                 <w:noProof/>
                 <w:webHidden/>
               </w:rPr>
-              <w:instrText xml:space="preserve"> PAGEREF _Toc269811520 \h </w:instrText>
+              <w:instrText xml:space="preserve"> PAGEREF _Toc269825308 \h </w:instrText>
             </w:r>
             <w:r>
               <w:rPr>
@@ -1130,7 +1126,7 @@
               <w:szCs w:val="22"/>
             </w:rPr>
           </w:pPr>
-          <w:hyperlink w:anchor="_Toc269811521" w:history="1">
+          <w:hyperlink w:anchor="_Toc269825309" w:history="1">
             <w:r>
               <w:rPr>
                 <w:rStyle w:val="Hyperlink"/>
@@ -1157,7 +1153,7 @@
                 <w:noProof/>
                 <w:webHidden/>
               </w:rPr>
-              <w:instrText xml:space="preserve"> PAGEREF _Toc269811521 \h </w:instrText>
+              <w:instrText xml:space="preserve"> PAGEREF _Toc269825309 \h </w:instrText>
             </w:r>
             <w:r>
               <w:rPr>
@@ -1202,7 +1198,7 @@
               <w:szCs w:val="22"/>
             </w:rPr>
           </w:pPr>
-          <w:hyperlink w:anchor="_Toc269811522" w:history="1">
+          <w:hyperlink w:anchor="_Toc269825310" w:history="1">
             <w:r>
               <w:rPr>
                 <w:rStyle w:val="Hyperlink"/>
@@ -1229,7 +1225,7 @@
                 <w:noProof/>
                 <w:webHidden/>
               </w:rPr>
-              <w:instrText xml:space="preserve"> PAGEREF _Toc269811522 \h </w:instrText>
+              <w:instrText xml:space="preserve"> PAGEREF _Toc269825310 \h </w:instrText>
             </w:r>
             <w:r>
               <w:rPr>
@@ -1274,7 +1270,7 @@
               <w:szCs w:val="22"/>
             </w:rPr>
           </w:pPr>
-          <w:hyperlink w:anchor="_Toc269811523" w:history="1">
+          <w:hyperlink w:anchor="_Toc269825311" w:history="1">
             <w:r>
               <w:rPr>
                 <w:rStyle w:val="Hyperlink"/>
@@ -1301,7 +1297,7 @@
                 <w:noProof/>
                 <w:webHidden/>
               </w:rPr>
-              <w:instrText xml:space="preserve"> PAGEREF _Toc269811523 \h </w:instrText>
+              <w:instrText xml:space="preserve"> PAGEREF _Toc269825311 \h </w:instrText>
             </w:r>
             <w:r>
               <w:rPr>
@@ -1346,7 +1342,7 @@
               <w:szCs w:val="22"/>
             </w:rPr>
           </w:pPr>
-          <w:hyperlink w:anchor="_Toc269811524" w:history="1">
+          <w:hyperlink w:anchor="_Toc269825312" w:history="1">
             <w:r>
               <w:rPr>
                 <w:rStyle w:val="Hyperlink"/>
@@ -1373,7 +1369,7 @@
                 <w:noProof/>
                 <w:webHidden/>
               </w:rPr>
-              <w:instrText xml:space="preserve"> PAGEREF _Toc269811524 \h </w:instrText>
+              <w:instrText xml:space="preserve"> PAGEREF _Toc269825312 \h </w:instrText>
             </w:r>
             <w:r>
               <w:rPr>
@@ -1418,7 +1414,7 @@
               <w:szCs w:val="22"/>
             </w:rPr>
           </w:pPr>
-          <w:hyperlink w:anchor="_Toc269811525" w:history="1">
+          <w:hyperlink w:anchor="_Toc269825313" w:history="1">
             <w:r>
               <w:rPr>
                 <w:rStyle w:val="Hyperlink"/>
@@ -1445,7 +1441,7 @@
                 <w:noProof/>
                 <w:webHidden/>
               </w:rPr>
-              <w:instrText xml:space="preserve"> PAGEREF _Toc269811525 \h </w:instrText>
+              <w:instrText xml:space="preserve"> PAGEREF _Toc269825313 \h </w:instrText>
             </w:r>
             <w:r>
               <w:rPr>
@@ -1490,7 +1486,7 @@
               <w:szCs w:val="22"/>
             </w:rPr>
           </w:pPr>
-          <w:hyperlink w:anchor="_Toc269811526" w:history="1">
+          <w:hyperlink w:anchor="_Toc269825314" w:history="1">
             <w:r>
               <w:rPr>
                 <w:rStyle w:val="Hyperlink"/>
@@ -1517,7 +1513,7 @@
                 <w:noProof/>
                 <w:webHidden/>
               </w:rPr>
-              <w:instrText xml:space="preserve"> PAGEREF _Toc269811526 \h </w:instrText>
+              <w:instrText xml:space="preserve"> PAGEREF _Toc269825314 \h </w:instrText>
             </w:r>
             <w:r>
               <w:rPr>
@@ -1562,7 +1558,7 @@
               <w:szCs w:val="22"/>
             </w:rPr>
           </w:pPr>
-          <w:hyperlink w:anchor="_Toc269811527" w:history="1">
+          <w:hyperlink w:anchor="_Toc269825315" w:history="1">
             <w:r>
               <w:rPr>
                 <w:rStyle w:val="Hyperlink"/>
@@ -1589,7 +1585,7 @@
                 <w:noProof/>
                 <w:webHidden/>
               </w:rPr>
-              <w:instrText xml:space="preserve"> PAGEREF _Toc269811527 \h </w:instrText>
+              <w:instrText xml:space="preserve"> PAGEREF _Toc269825315 \h </w:instrText>
             </w:r>
             <w:r>
               <w:rPr>
@@ -1634,7 +1630,7 @@
               <w:szCs w:val="22"/>
             </w:rPr>
           </w:pPr>
-          <w:hyperlink w:anchor="_Toc269811528" w:history="1">
+          <w:hyperlink w:anchor="_Toc269825316" w:history="1">
             <w:r>
               <w:rPr>
                 <w:rStyle w:val="Hyperlink"/>
@@ -1661,7 +1657,7 @@
                 <w:noProof/>
                 <w:webHidden/>
               </w:rPr>
-              <w:instrText xml:space="preserve"> PAGEREF _Toc269811528 \h </w:instrText>
+              <w:instrText xml:space="preserve"> PAGEREF _Toc269825316 \h </w:instrText>
             </w:r>
             <w:r>
               <w:rPr>
@@ -1706,7 +1702,7 @@
               <w:szCs w:val="22"/>
             </w:rPr>
           </w:pPr>
-          <w:hyperlink w:anchor="_Toc269811529" w:history="1">
+          <w:hyperlink w:anchor="_Toc269825317" w:history="1">
             <w:r>
               <w:rPr>
                 <w:rStyle w:val="Hyperlink"/>
@@ -1733,7 +1729,7 @@
                 <w:noProof/>
                 <w:webHidden/>
               </w:rPr>
-              <w:instrText xml:space="preserve"> PAGEREF _Toc269811529 \h </w:instrText>
+              <w:instrText xml:space="preserve"> PAGEREF _Toc269825317 \h </w:instrText>
             </w:r>
             <w:r>
               <w:rPr>
@@ -1778,7 +1774,7 @@
               <w:szCs w:val="22"/>
             </w:rPr>
           </w:pPr>
-          <w:hyperlink w:anchor="_Toc269811530" w:history="1">
+          <w:hyperlink w:anchor="_Toc269825318" w:history="1">
             <w:r>
               <w:rPr>
                 <w:rStyle w:val="Hyperlink"/>
@@ -1805,7 +1801,7 @@
                 <w:noProof/>
                 <w:webHidden/>
               </w:rPr>
-              <w:instrText xml:space="preserve"> PAGEREF _Toc269811530 \h </w:instrText>
+              <w:instrText xml:space="preserve"> PAGEREF _Toc269825318 \h </w:instrText>
             </w:r>
             <w:r>
               <w:rPr>
@@ -1850,7 +1846,7 @@
               <w:szCs w:val="22"/>
             </w:rPr>
           </w:pPr>
-          <w:hyperlink w:anchor="_Toc269811531" w:history="1">
+          <w:hyperlink w:anchor="_Toc269825319" w:history="1">
             <w:r>
               <w:rPr>
                 <w:rStyle w:val="Hyperlink"/>
@@ -1877,7 +1873,7 @@
                 <w:noProof/>
                 <w:webHidden/>
               </w:rPr>
-              <w:instrText xml:space="preserve"> PAGEREF _Toc269811531 \h </w:instrText>
+              <w:instrText xml:space="preserve"> PAGEREF _Toc269825319 \h </w:instrText>
             </w:r>
             <w:r>
               <w:rPr>
@@ -1922,7 +1918,7 @@
               <w:szCs w:val="22"/>
             </w:rPr>
           </w:pPr>
-          <w:hyperlink w:anchor="_Toc269811532" w:history="1">
+          <w:hyperlink w:anchor="_Toc269825320" w:history="1">
             <w:r>
               <w:rPr>
                 <w:rStyle w:val="Hyperlink"/>
@@ -1949,7 +1945,7 @@
                 <w:noProof/>
                 <w:webHidden/>
               </w:rPr>
-              <w:instrText xml:space="preserve"> PAGEREF _Toc269811532 \h </w:instrText>
+              <w:instrText xml:space="preserve"> PAGEREF _Toc269825320 \h </w:instrText>
             </w:r>
             <w:r>
               <w:rPr>
@@ -1994,7 +1990,7 @@
               <w:szCs w:val="22"/>
             </w:rPr>
           </w:pPr>
-          <w:hyperlink w:anchor="_Toc269811533" w:history="1">
+          <w:hyperlink w:anchor="_Toc269825321" w:history="1">
             <w:r>
               <w:rPr>
                 <w:rStyle w:val="Hyperlink"/>
@@ -2021,7 +2017,7 @@
                 <w:noProof/>
                 <w:webHidden/>
               </w:rPr>
-              <w:instrText xml:space="preserve"> PAGEREF _Toc269811533 \h </w:instrText>
+              <w:instrText xml:space="preserve"> PAGEREF _Toc269825321 \h </w:instrText>
             </w:r>
             <w:r>
               <w:rPr>
@@ -2066,7 +2062,7 @@
               <w:szCs w:val="22"/>
             </w:rPr>
           </w:pPr>
-          <w:hyperlink w:anchor="_Toc269811534" w:history="1">
+          <w:hyperlink w:anchor="_Toc269825322" w:history="1">
             <w:r>
               <w:rPr>
                 <w:rStyle w:val="Hyperlink"/>
@@ -2093,7 +2089,7 @@
                 <w:noProof/>
                 <w:webHidden/>
               </w:rPr>
-              <w:instrText xml:space="preserve"> PAGEREF _Toc269811534 \h </w:instrText>
+              <w:instrText xml:space="preserve"> PAGEREF _Toc269825322 \h </w:instrText>
             </w:r>
             <w:r>
               <w:rPr>
@@ -2159,7 +2155,7 @@
           <w:snapToGrid/>
         </w:rPr>
       </w:pPr>
-      <w:bookmarkStart w:id="0" w:name="_Toc269811510"/>
+      <w:bookmarkStart w:id="0" w:name="_Toc269825298"/>
       <w:r>
         <w:rPr>
           <w:snapToGrid/>
@@ -2331,7 +2327,7 @@
           <w:snapToGrid/>
         </w:rPr>
       </w:pPr>
-      <w:bookmarkStart w:id="1" w:name="_Toc269811511"/>
+      <w:bookmarkStart w:id="1" w:name="_Toc269825299"/>
       <w:r>
         <w:rPr>
           <w:snapToGrid/>
@@ -2386,7 +2382,19 @@
         <w:rPr>
           <w:snapToGrid/>
         </w:rPr>
-        <w:t xml:space="preserve">The vacuum jar file </w:t>
+        <w:t>The</w:t>
+      </w:r>
+      <w:r>
+        <w:rPr>
+          <w:snapToGrid/>
+        </w:rPr>
+        <w:t xml:space="preserve"> </w:t>
+      </w:r>
+      <w:r>
+        <w:rPr>
+          <w:snapToGrid/>
+        </w:rPr>
+        <w:t xml:space="preserve">vacuum jar file </w:t>
       </w:r>
     </w:p>
     <w:p>
@@ -2417,6 +2425,12 @@
         <w:rPr>
           <w:snapToGrid/>
         </w:rPr>
+        <w:t xml:space="preserve">NOTE: </w:t>
+      </w:r>
+      <w:r>
+        <w:rPr>
+          <w:snapToGrid/>
+        </w:rPr>
         <w:t>If you plan to build agents using Jess or Soar, you will also need J</w:t>
       </w:r>
       <w:r>
@@ -2439,7 +2453,7 @@
           <w:snapToGrid/>
         </w:rPr>
       </w:pPr>
-      <w:bookmarkStart w:id="2" w:name="_Toc269811512"/>
+      <w:bookmarkStart w:id="2" w:name="_Toc269825300"/>
       <w:r>
         <w:rPr>
           <w:snapToGrid/>
@@ -2594,7 +2608,26 @@
         <w:rPr>
           <w:snapToGrid/>
         </w:rPr>
-        <w:t xml:space="preserve">jar file and/or the Soar/Java bridge is in the same folder as the vacuum jar file. </w:t>
+        <w:t>jar file and/or the Soar/Java bridge is in the same</w:t>
+      </w:r>
+      <w:r>
+        <w:rPr>
+          <w:snapToGrid/>
+        </w:rPr>
+        <w:t xml:space="preserve"> folder as the vacuum jar file.</w:t>
+      </w:r>
+    </w:p>
+    <w:p>
+      <w:pPr>
+        <w:rPr>
+          <w:snapToGrid/>
+        </w:rPr>
+      </w:pPr>
+      <w:r>
+        <w:rPr>
+          <w:snapToGrid/>
+        </w:rPr>
+        <w:t>If you plan to build Java agents, be sure to include the vacuum jar file in your class path when you compile your Java agent.  In addition, the class file for the agent you create must be in the same folder as the vacuum jar file.</w:t>
       </w:r>
     </w:p>
     <w:p>
@@ -2739,7 +2772,7 @@
           <w:snapToGrid/>
         </w:rPr>
       </w:pPr>
-      <w:bookmarkStart w:id="4" w:name="_Toc269811513"/>
+      <w:bookmarkStart w:id="4" w:name="_Toc269825301"/>
       <w:r>
         <w:rPr>
           <w:snapToGrid/>
@@ -3028,7 +3061,7 @@
           <w:snapToGrid/>
         </w:rPr>
       </w:pPr>
-      <w:bookmarkStart w:id="5" w:name="_Toc269811514"/>
+      <w:bookmarkStart w:id="5" w:name="_Toc269825302"/>
       <w:r>
         <w:rPr>
           <w:snapToGrid/>
@@ -3173,7 +3206,7 @@
           <w:snapToGrid/>
         </w:rPr>
       </w:pPr>
-      <w:bookmarkStart w:id="6" w:name="_Toc269811515"/>
+      <w:bookmarkStart w:id="6" w:name="_Toc269825303"/>
       <w:r>
         <w:rPr>
           <w:snapToGrid/>
@@ -3813,7 +3846,7 @@
           <w:snapToGrid/>
         </w:rPr>
       </w:pPr>
-      <w:bookmarkStart w:id="8" w:name="_Toc269811516"/>
+      <w:bookmarkStart w:id="8" w:name="_Toc269825304"/>
       <w:r>
         <w:rPr>
           <w:snapToGrid/>
@@ -3957,7 +3990,7 @@
           <w:snapToGrid/>
         </w:rPr>
       </w:pPr>
-      <w:bookmarkStart w:id="9" w:name="_Toc269811517"/>
+      <w:bookmarkStart w:id="9" w:name="_Toc269825305"/>
       <w:r>
         <w:rPr>
           <w:snapToGrid/>
@@ -4154,7 +4187,7 @@
           <w:snapToGrid/>
         </w:rPr>
       </w:pPr>
-      <w:bookmarkStart w:id="11" w:name="_Toc269811518"/>
+      <w:bookmarkStart w:id="11" w:name="_Toc269825306"/>
       <w:r>
         <w:rPr>
           <w:snapToGrid/>
@@ -4219,7 +4252,7 @@
           <w:snapToGrid/>
         </w:rPr>
       </w:pPr>
-      <w:bookmarkStart w:id="12" w:name="_Toc269811519"/>
+      <w:bookmarkStart w:id="12" w:name="_Toc269825307"/>
       <w:r>
         <w:rPr>
           <w:snapToGrid/>
@@ -4296,7 +4329,7 @@
           <w:snapToGrid/>
         </w:rPr>
       </w:pPr>
-      <w:bookmarkStart w:id="13" w:name="_Toc269811520"/>
+      <w:bookmarkStart w:id="13" w:name="_Toc269825308"/>
       <w:r>
         <w:rPr>
           <w:snapToGrid/>
@@ -4404,7 +4437,7 @@
           <w:snapToGrid/>
         </w:rPr>
       </w:pPr>
-      <w:bookmarkStart w:id="14" w:name="_Toc269811521"/>
+      <w:bookmarkStart w:id="14" w:name="_Toc269825309"/>
       <w:r>
         <w:rPr>
           <w:snapToGrid/>
@@ -4536,7 +4569,7 @@
           <w:snapToGrid/>
         </w:rPr>
       </w:pPr>
-      <w:bookmarkStart w:id="15" w:name="_Toc269811522"/>
+      <w:bookmarkStart w:id="15" w:name="_Toc269825310"/>
       <w:r>
         <w:rPr>
           <w:snapToGrid/>
@@ -4595,7 +4628,7 @@
           <w:snapToGrid/>
         </w:rPr>
       </w:pPr>
-      <w:bookmarkStart w:id="16" w:name="_Toc269811523"/>
+      <w:bookmarkStart w:id="16" w:name="_Toc269825311"/>
       <w:r>
         <w:rPr>
           <w:snapToGrid/>
@@ -5101,7 +5134,7 @@
           <w:snapToGrid/>
         </w:rPr>
       </w:pPr>
-      <w:bookmarkStart w:id="18" w:name="_Toc269811524"/>
+      <w:bookmarkStart w:id="18" w:name="_Toc269825312"/>
       <w:r>
         <w:rPr>
           <w:snapToGrid/>
@@ -5130,7 +5163,7 @@
           <w:snapToGrid/>
         </w:rPr>
       </w:pPr>
-      <w:bookmarkStart w:id="19" w:name="_Toc269811525"/>
+      <w:bookmarkStart w:id="19" w:name="_Toc269825313"/>
       <w:r>
         <w:rPr>
           <w:snapToGrid/>
@@ -5609,7 +5642,7 @@
           <w:snapToGrid/>
         </w:rPr>
       </w:pPr>
-      <w:bookmarkStart w:id="21" w:name="_Toc269811526"/>
+      <w:bookmarkStart w:id="21" w:name="_Toc269825314"/>
       <w:r>
         <w:rPr>
           <w:snapToGrid/>
@@ -6183,7 +6216,7 @@
           <w:snapToGrid/>
         </w:rPr>
       </w:pPr>
-      <w:bookmarkStart w:id="23" w:name="_Toc269811527"/>
+      <w:bookmarkStart w:id="23" w:name="_Toc269825315"/>
       <w:r>
         <w:rPr>
           <w:snapToGrid/>
@@ -6772,7 +6805,7 @@
       <w:pPr>
         <w:pStyle w:val="Heading1"/>
       </w:pPr>
-      <w:bookmarkStart w:id="25" w:name="_Toc269811528"/>
+      <w:bookmarkStart w:id="25" w:name="_Toc269825316"/>
       <w:r>
         <w:t>Taking Action</w:t>
       </w:r>
@@ -6798,7 +6831,7 @@
           <w:snapToGrid/>
         </w:rPr>
       </w:pPr>
-      <w:bookmarkStart w:id="26" w:name="_Toc269811529"/>
+      <w:bookmarkStart w:id="26" w:name="_Toc269825317"/>
       <w:r>
         <w:rPr>
           <w:snapToGrid/>
@@ -6992,7 +7025,7 @@
           <w:snapToGrid/>
         </w:rPr>
       </w:pPr>
-      <w:bookmarkStart w:id="27" w:name="_Toc269811530"/>
+      <w:bookmarkStart w:id="27" w:name="_Toc269825318"/>
       <w:r>
         <w:rPr>
           <w:snapToGrid/>
@@ -7157,7 +7190,7 @@
           <w:snapToGrid/>
         </w:rPr>
       </w:pPr>
-      <w:bookmarkStart w:id="28" w:name="_Toc269811531"/>
+      <w:bookmarkStart w:id="28" w:name="_Toc269825319"/>
       <w:r>
         <w:rPr>
           <w:snapToGrid/>
@@ -7176,7 +7209,104 @@
         <w:rPr>
           <w:snapToGrid/>
         </w:rPr>
-        <w:t>All Java agents must extend the BaseJavaAgent class.  As a result, Java agents can interact with their environment by calling methods.  describes the methods made available by the BaseJavaAgent that will allow the agent to move around and clean up.</w:t>
+        <w:t xml:space="preserve">All Java agents must extend the BaseJavaAgent class.  As a result, Java agents can interact with their environment by calling methods.  </w:t>
+      </w:r>
+      <w:r>
+        <w:rPr>
+          <w:snapToGrid/>
+        </w:rPr>
+        <w:fldChar w:fldCharType="begin"/>
+      </w:r>
+      <w:r>
+        <w:rPr>
+          <w:snapToGrid/>
+        </w:rPr>
+        <w:instrText xml:space="preserve"> REF _Ref269825327 \h </w:instrText>
+      </w:r>
+      <w:r>
+        <w:rPr>
+          <w:snapToGrid/>
+        </w:rPr>
+      </w:r>
+      <w:r>
+        <w:rPr>
+          <w:snapToGrid/>
+        </w:rPr>
+        <w:fldChar w:fldCharType="separate"/>
+      </w:r>
+      <w:r>
+        <w:t xml:space="preserve">Table </w:t>
+      </w:r>
+      <w:r>
+        <w:rPr>
+          <w:noProof/>
+        </w:rPr>
+        <w:t>6</w:t>
+      </w:r>
+      <w:r>
+        <w:rPr>
+          <w:snapToGrid/>
+        </w:rPr>
+        <w:fldChar w:fldCharType="end"/>
+      </w:r>
+      <w:r>
+        <w:rPr>
+          <w:snapToGrid/>
+        </w:rPr>
+        <w:t xml:space="preserve"> </w:t>
+      </w:r>
+      <w:r>
+        <w:rPr>
+          <w:snapToGrid/>
+        </w:rPr>
+        <w:t>describes the methods made available by the BaseJavaAgent that will</w:t>
+      </w:r>
+      <w:r>
+        <w:rPr>
+          <w:snapToGrid/>
+        </w:rPr>
+        <w:t xml:space="preserve"> allow the agent to move around, </w:t>
+      </w:r>
+      <w:r>
+        <w:rPr>
+          <w:snapToGrid/>
+        </w:rPr>
+        <w:t>clean up</w:t>
+      </w:r>
+      <w:r>
+        <w:rPr>
+          <w:snapToGrid/>
+        </w:rPr>
+        <w:t>, and more</w:t>
+      </w:r>
+      <w:r>
+        <w:rPr>
+          <w:snapToGrid/>
+        </w:rPr>
+        <w:t>.</w:t>
+      </w:r>
+    </w:p>
+    <w:p>
+      <w:pPr>
+        <w:pStyle w:val="Caption"/>
+        <w:keepNext/>
+      </w:pPr>
+      <w:bookmarkStart w:id="29" w:name="_Ref269825327"/>
+      <w:r>
+        <w:lastRenderedPageBreak/>
+        <w:t xml:space="preserve">Table </w:t>
+      </w:r>
+      <w:fldSimple w:instr=" SEQ Table \* ARABIC ">
+        <w:r>
+          <w:rPr>
+            <w:noProof/>
+          </w:rPr>
+          <w:t>6</w:t>
+        </w:r>
+      </w:fldSimple>
+      <w:bookmarkEnd w:id="29"/>
+      <w:r>
+        <w:t>: Methods that allow a Java agent to move, clean, and more</w:t>
       </w:r>
     </w:p>
     <w:tbl>
@@ -7207,7 +7337,6 @@
               <w:rPr>
                 <w:snapToGrid/>
               </w:rPr>
-              <w:lastRenderedPageBreak/>
               <w:t>Method</w:t>
             </w:r>
           </w:p>
@@ -7367,19 +7496,7 @@
               <w:rPr>
                 <w:snapToGrid/>
               </w:rPr>
-              <w:t xml:space="preserve">Causes the agent to move up </w:t>
-            </w:r>
-            <w:r>
-              <w:rPr>
-                <w:snapToGrid/>
-              </w:rPr>
-              <w:t>down</w:t>
-            </w:r>
-            <w:r>
-              <w:rPr>
-                <w:snapToGrid/>
-              </w:rPr>
-              <w:t xml:space="preserve"> square.</w:t>
+              <w:t>Causes the agent to move up down square.</w:t>
             </w:r>
           </w:p>
         </w:tc>
@@ -7436,19 +7553,7 @@
               <w:rPr>
                 <w:snapToGrid/>
               </w:rPr>
-              <w:t xml:space="preserve">Causes the agent to move up </w:t>
-            </w:r>
-            <w:r>
-              <w:rPr>
-                <w:snapToGrid/>
-              </w:rPr>
-              <w:t xml:space="preserve">left </w:t>
-            </w:r>
-            <w:r>
-              <w:rPr>
-                <w:snapToGrid/>
-              </w:rPr>
-              <w:t>square.</w:t>
+              <w:t>Causes the agent to move up left square.</w:t>
             </w:r>
           </w:p>
         </w:tc>
@@ -7505,19 +7610,7 @@
               <w:rPr>
                 <w:snapToGrid/>
               </w:rPr>
-              <w:t xml:space="preserve">Causes the agent to move up </w:t>
-            </w:r>
-            <w:r>
-              <w:rPr>
-                <w:snapToGrid/>
-              </w:rPr>
-              <w:t xml:space="preserve">right </w:t>
-            </w:r>
-            <w:r>
-              <w:rPr>
-                <w:snapToGrid/>
-              </w:rPr>
-              <w:t>square.</w:t>
+              <w:t>Causes the agent to move up right square.</w:t>
             </w:r>
           </w:p>
         </w:tc>
@@ -7603,13 +7696,68 @@
           </w:p>
         </w:tc>
       </w:tr>
+      <w:tr>
+        <w:tc>
+          <w:tcPr>
+            <w:tcW w:w="3438" w:type="dxa"/>
+          </w:tcPr>
+          <w:p>
+            <w:pPr>
+              <w:pStyle w:val="CodeSingleLine"/>
+              <w:rPr>
+                <w:sz w:val="20"/>
+              </w:rPr>
+            </w:pPr>
+            <w:r>
+              <w:rPr>
+                <w:sz w:val="20"/>
+              </w:rPr>
+              <w:t>int pi</w:t>
+            </w:r>
+            <w:r>
+              <w:rPr>
+                <w:sz w:val="20"/>
+              </w:rPr>
+              <w:t>ckRandomNumber(int from, int to</w:t>
+            </w:r>
+            <w:r>
+              <w:rPr>
+                <w:sz w:val="20"/>
+              </w:rPr>
+              <w:t>)</w:t>
+            </w:r>
+            <w:r>
+              <w:rPr>
+                <w:sz w:val="20"/>
+              </w:rPr>
+              <w:t>;</w:t>
+            </w:r>
+          </w:p>
+        </w:tc>
+        <w:tc>
+          <w:tcPr>
+            <w:tcW w:w="6138" w:type="dxa"/>
+          </w:tcPr>
+          <w:p>
+            <w:pPr>
+              <w:rPr>
+                <w:snapToGrid/>
+              </w:rPr>
+            </w:pPr>
+            <w:r>
+              <w:rPr>
+                <w:snapToGrid/>
+              </w:rPr>
+              <w:t>Returns a random integer within the specified range.  The range is inclusive.</w:t>
+            </w:r>
+          </w:p>
+        </w:tc>
+      </w:tr>
     </w:tbl>
     <w:p>
       <w:pPr>
         <w:rPr>
-          <w:rFonts w:ascii="Times New Roman" w:hAnsi="Times New Roman"/>
-          <w:snapToGrid/>
-          <w:szCs w:val="24"/>
+          <w:snapToGrid/>
         </w:rPr>
       </w:pPr>
     </w:p>
@@ -7620,7 +7768,7 @@
           <w:snapToGrid/>
         </w:rPr>
       </w:pPr>
-      <w:bookmarkStart w:id="29" w:name="_Toc269811532"/>
+      <w:bookmarkStart w:id="30" w:name="_Toc269825320"/>
       <w:r>
         <w:rPr>
           <w:snapToGrid/>
@@ -7633,7 +7781,7 @@
         </w:rPr>
         <w:t>Templates</w:t>
       </w:r>
-      <w:bookmarkEnd w:id="29"/>
+      <w:bookmarkEnd w:id="30"/>
     </w:p>
     <w:p>
       <w:r>
@@ -7655,7 +7803,7 @@
         <w:rPr>
           <w:noProof/>
         </w:rPr>
-        <w:t>6</w:t>
+        <w:t>7</w:t>
       </w:r>
       <w:r>
         <w:fldChar w:fldCharType="end"/>
@@ -7679,7 +7827,7 @@
         <w:rPr>
           <w:noProof/>
         </w:rPr>
-        <w:t>7</w:t>
+        <w:t>8</w:t>
       </w:r>
       <w:r>
         <w:fldChar w:fldCharType="end"/>
@@ -7699,8 +7847,9 @@
         <w:pStyle w:val="Caption"/>
         <w:keepNext/>
       </w:pPr>
-      <w:bookmarkStart w:id="30" w:name="_Ref269810615"/>
-      <w:r>
+      <w:bookmarkStart w:id="31" w:name="_Ref269810615"/>
+      <w:r>
+        <w:lastRenderedPageBreak/>
         <w:t xml:space="preserve">Table </w:t>
       </w:r>
       <w:fldSimple w:instr=" SEQ Table \* ARABIC ">
@@ -7708,10 +7857,10 @@
           <w:rPr>
             <w:noProof/>
           </w:rPr>
-          <w:t>6</w:t>
+          <w:t>7</w:t>
         </w:r>
       </w:fldSimple>
-      <w:bookmarkEnd w:id="30"/>
+      <w:bookmarkEnd w:id="31"/>
       <w:r>
         <w:t>: A simple template to get you started with a Jess agent</w:t>
       </w:r>
@@ -8057,9 +8206,8 @@
         <w:pStyle w:val="Caption"/>
         <w:keepNext/>
       </w:pPr>
-      <w:bookmarkStart w:id="31" w:name="_Ref269810619"/>
-      <w:r>
-        <w:lastRenderedPageBreak/>
+      <w:bookmarkStart w:id="32" w:name="_Ref269810619"/>
+      <w:r>
         <w:t xml:space="preserve">Table </w:t>
       </w:r>
       <w:fldSimple w:instr=" SEQ Table \* ARABIC ">
@@ -8067,10 +8215,10 @@
           <w:rPr>
             <w:noProof/>
           </w:rPr>
-          <w:t>7</w:t>
+          <w:t>8</w:t>
         </w:r>
       </w:fldSimple>
-      <w:bookmarkEnd w:id="31"/>
+      <w:bookmarkEnd w:id="32"/>
       <w:r>
         <w:t>: A simple template to get you started with a Java agent</w:t>
       </w:r>
@@ -8616,7 +8764,7 @@
           <w:snapToGrid/>
         </w:rPr>
       </w:pPr>
-      <w:bookmarkStart w:id="32" w:name="_Toc269811533"/>
+      <w:bookmarkStart w:id="33" w:name="_Toc269825321"/>
       <w:r>
         <w:rPr>
           <w:snapToGrid/>
@@ -8629,7 +8777,7 @@
         </w:rPr>
         <w:t>Agents</w:t>
       </w:r>
-      <w:bookmarkEnd w:id="32"/>
+      <w:bookmarkEnd w:id="33"/>
     </w:p>
     <w:p>
       <w:r>
@@ -8647,24 +8795,22 @@
     </w:p>
     <w:sdt>
       <w:sdtPr>
+        <w:rPr>
+          <w:rFonts w:ascii="Verdana" w:eastAsia="Times New Roman" w:hAnsi="Verdana" w:cs="Times New Roman"/>
+          <w:b w:val="0"/>
+          <w:bCs w:val="0"/>
+          <w:color w:val="auto"/>
+          <w:sz w:val="24"/>
+          <w:szCs w:val="20"/>
+        </w:rPr>
         <w:id w:val="94073649"/>
         <w:docPartObj>
           <w:docPartGallery w:val="Bibliographies"/>
           <w:docPartUnique/>
         </w:docPartObj>
       </w:sdtPr>
-      <w:sdtEndPr>
-        <w:rPr>
-          <w:rFonts w:ascii="Verdana" w:eastAsia="Times New Roman" w:hAnsi="Verdana" w:cs="Times New Roman"/>
-          <w:b w:val="0"/>
-          <w:bCs w:val="0"/>
-          <w:color w:val="auto"/>
-          <w:sz w:val="24"/>
-          <w:szCs w:val="20"/>
-        </w:rPr>
-      </w:sdtEndPr>
       <w:sdtContent>
-        <w:bookmarkStart w:id="33" w:name="_Toc269811534" w:displacedByCustomXml="prev"/>
+        <w:bookmarkStart w:id="34" w:name="_Toc269825322" w:displacedByCustomXml="prev"/>
         <w:p>
           <w:pPr>
             <w:pStyle w:val="Heading1"/>
@@ -8672,7 +8818,7 @@
           <w:r>
             <w:t>Works Cited</w:t>
           </w:r>
-          <w:bookmarkEnd w:id="33"/>
+          <w:bookmarkEnd w:id="34"/>
         </w:p>
         <w:p>
           <w:pPr>
@@ -8851,7 +8997,7 @@
                 <w:b/>
                 <w:noProof/>
               </w:rPr>
-              <w:t>15</w:t>
+              <w:t>4</w:t>
             </w:r>
             <w:r>
               <w:rPr>
@@ -9777,6 +9923,7 @@
   <w:style w:type="character" w:default="1" w:styleId="DefaultParagraphFont">
     <w:name w:val="Default Paragraph Font"/>
     <w:uiPriority w:val="1"/>
+    <w:semiHidden/>
     <w:unhideWhenUsed/>
   </w:style>
   <w:style w:type="table" w:default="1" w:styleId="TableNormal">
@@ -10192,64 +10339,6 @@
         </w:p>
       </w:docPartBody>
     </w:docPart>
-    <w:docPart>
-      <w:docPartPr>
-        <w:name w:val="A2F265DB9C254264BA6DB60DB895F242"/>
-        <w:category>
-          <w:name w:val="General"/>
-          <w:gallery w:val="placeholder"/>
-        </w:category>
-        <w:types>
-          <w:type w:val="bbPlcHdr"/>
-        </w:types>
-        <w:behaviors>
-          <w:behavior w:val="content"/>
-        </w:behaviors>
-        <w:guid w:val="{1D37AF5E-CCB9-43DF-85C1-E8D196101D90}"/>
-      </w:docPartPr>
-      <w:docPartBody>
-        <w:p>
-          <w:pPr>
-            <w:pStyle w:val="A2F265DB9C254264BA6DB60DB895F242"/>
-          </w:pPr>
-          <w:r>
-            <w:rPr>
-              <w:color w:val="4F81BD" w:themeColor="accent1"/>
-            </w:rPr>
-            <w:t>[Type the author name]</w:t>
-          </w:r>
-        </w:p>
-      </w:docPartBody>
-    </w:docPart>
-    <w:docPart>
-      <w:docPartPr>
-        <w:name w:val="61F18D1A6FE14890A5EE4236E07DFC09"/>
-        <w:category>
-          <w:name w:val="General"/>
-          <w:gallery w:val="placeholder"/>
-        </w:category>
-        <w:types>
-          <w:type w:val="bbPlcHdr"/>
-        </w:types>
-        <w:behaviors>
-          <w:behavior w:val="content"/>
-        </w:behaviors>
-        <w:guid w:val="{BC11412B-B176-4CC4-9191-3BF73FF8EFF3}"/>
-      </w:docPartPr>
-      <w:docPartBody>
-        <w:p>
-          <w:pPr>
-            <w:pStyle w:val="61F18D1A6FE14890A5EE4236E07DFC09"/>
-          </w:pPr>
-          <w:r>
-            <w:rPr>
-              <w:color w:val="4F81BD" w:themeColor="accent1"/>
-            </w:rPr>
-            <w:t>[Pick the date]</w:t>
-          </w:r>
-        </w:p>
-      </w:docPartBody>
-    </w:docPart>
   </w:docParts>
 </w:glossaryDocument>
 </file>
@@ -10328,6 +10417,8 @@
     <w:rsidRoot w:val="00180016"/>
     <w:rsid w:val="00057966"/>
     <w:rsid w:val="00180016"/>
+    <w:rsid w:val="002C6E30"/>
+    <w:rsid w:val="00A0228D"/>
   </w:rsids>
   <m:mathPr>
     <m:mathFont m:val="Cambria Math"/>
@@ -10508,6 +10599,7 @@
   <w:style w:type="paragraph" w:default="1" w:styleId="Normal">
     <w:name w:val="Normal"/>
     <w:qFormat/>
+    <w:rsid w:val="002C6E30"/>
   </w:style>
   <w:style w:type="character" w:default="1" w:styleId="DefaultParagraphFont">
     <w:name w:val="Default Paragraph Font"/>
@@ -10923,7 +11015,7 @@
 </file>
 
 <file path=customXml/itemProps2.xml><?xml version="1.0" encoding="utf-8"?>
-<ds:datastoreItem xmlns:ds="http://schemas.openxmlformats.org/officeDocument/2006/customXml" ds:itemID="{3F4C1503-81C9-425B-BBCD-17DDD5DFC249}">
+<ds:datastoreItem xmlns:ds="http://schemas.openxmlformats.org/officeDocument/2006/customXml" ds:itemID="{F6DB0696-6225-45E0-A1B8-F80E9D6CEBC9}">
   <ds:schemaRefs>
     <ds:schemaRef ds:uri="http://schemas.openxmlformats.org/officeDocument/2006/bibliography"/>
   </ds:schemaRefs>

--- a/engage-cs/vacuum/ProgrammersGuide.docx
+++ b/engage-cs/vacuum/ProgrammersGuide.docx
@@ -118,9 +118,6 @@
                 </w:rPr>
                 <w:alias w:val="Subtitle"/>
                 <w:id w:val="13406923"/>
-                <w:placeholder>
-                  <w:docPart w:val="B8FC5BE6A40043C1B014C36E4DCB2662"/>
-                </w:placeholder>
                 <w:dataBinding w:prefixMappings="xmlns:ns0='http://schemas.openxmlformats.org/package/2006/metadata/core-properties' xmlns:ns1='http://purl.org/dc/elements/1.1/'" w:xpath="/ns0:coreProperties[1]/ns1:subject[1]" w:storeItemID="{6C3C8BC8-F283-45AE-878A-BAB7291924A1}"/>
                 <w:text/>
               </w:sdtPr>
@@ -195,9 +192,6 @@
                   </w:rPr>
                   <w:alias w:val="Author"/>
                   <w:id w:val="13406928"/>
-                  <w:placeholder>
-                    <w:docPart w:val="A2F265DB9C254264BA6DB60DB895F242"/>
-                  </w:placeholder>
                   <w:dataBinding w:prefixMappings="xmlns:ns0='http://schemas.openxmlformats.org/package/2006/metadata/core-properties' xmlns:ns1='http://purl.org/dc/elements/1.1/'" w:xpath="/ns0:coreProperties[1]/ns1:creator[1]" w:storeItemID="{6C3C8BC8-F283-45AE-878A-BAB7291924A1}"/>
                   <w:text/>
                 </w:sdtPr>
@@ -334,7 +328,7 @@
           <w:r>
             <w:fldChar w:fldCharType="separate"/>
           </w:r>
-          <w:hyperlink w:anchor="_Toc269825298" w:history="1">
+          <w:hyperlink w:anchor="_Toc275846641" w:history="1">
             <w:r>
               <w:rPr>
                 <w:rStyle w:val="Hyperlink"/>
@@ -361,7 +355,7 @@
                 <w:noProof/>
                 <w:webHidden/>
               </w:rPr>
-              <w:instrText xml:space="preserve"> PAGEREF _Toc269825298 \h </w:instrText>
+              <w:instrText xml:space="preserve"> PAGEREF _Toc275846641 \h </w:instrText>
             </w:r>
             <w:r>
               <w:rPr>
@@ -406,7 +400,7 @@
               <w:szCs w:val="22"/>
             </w:rPr>
           </w:pPr>
-          <w:hyperlink w:anchor="_Toc269825299" w:history="1">
+          <w:hyperlink w:anchor="_Toc275846642" w:history="1">
             <w:r>
               <w:rPr>
                 <w:rStyle w:val="Hyperlink"/>
@@ -433,7 +427,7 @@
                 <w:noProof/>
                 <w:webHidden/>
               </w:rPr>
-              <w:instrText xml:space="preserve"> PAGEREF _Toc269825299 \h </w:instrText>
+              <w:instrText xml:space="preserve"> PAGEREF _Toc275846642 \h </w:instrText>
             </w:r>
             <w:r>
               <w:rPr>
@@ -478,7 +472,7 @@
               <w:szCs w:val="22"/>
             </w:rPr>
           </w:pPr>
-          <w:hyperlink w:anchor="_Toc269825300" w:history="1">
+          <w:hyperlink w:anchor="_Toc275846643" w:history="1">
             <w:r>
               <w:rPr>
                 <w:rStyle w:val="Hyperlink"/>
@@ -505,7 +499,7 @@
                 <w:noProof/>
                 <w:webHidden/>
               </w:rPr>
-              <w:instrText xml:space="preserve"> PAGEREF _Toc269825300 \h </w:instrText>
+              <w:instrText xml:space="preserve"> PAGEREF _Toc275846643 \h </w:instrText>
             </w:r>
             <w:r>
               <w:rPr>
@@ -550,7 +544,7 @@
               <w:szCs w:val="22"/>
             </w:rPr>
           </w:pPr>
-          <w:hyperlink w:anchor="_Toc269825301" w:history="1">
+          <w:hyperlink w:anchor="_Toc275846644" w:history="1">
             <w:r>
               <w:rPr>
                 <w:rStyle w:val="Hyperlink"/>
@@ -577,7 +571,7 @@
                 <w:noProof/>
                 <w:webHidden/>
               </w:rPr>
-              <w:instrText xml:space="preserve"> PAGEREF _Toc269825301 \h </w:instrText>
+              <w:instrText xml:space="preserve"> PAGEREF _Toc275846644 \h </w:instrText>
             </w:r>
             <w:r>
               <w:rPr>
@@ -622,7 +616,7 @@
               <w:szCs w:val="22"/>
             </w:rPr>
           </w:pPr>
-          <w:hyperlink w:anchor="_Toc269825302" w:history="1">
+          <w:hyperlink w:anchor="_Toc275846645" w:history="1">
             <w:r>
               <w:rPr>
                 <w:rStyle w:val="Hyperlink"/>
@@ -649,7 +643,7 @@
                 <w:noProof/>
                 <w:webHidden/>
               </w:rPr>
-              <w:instrText xml:space="preserve"> PAGEREF _Toc269825302 \h </w:instrText>
+              <w:instrText xml:space="preserve"> PAGEREF _Toc275846645 \h </w:instrText>
             </w:r>
             <w:r>
               <w:rPr>
@@ -694,7 +688,7 @@
               <w:szCs w:val="22"/>
             </w:rPr>
           </w:pPr>
-          <w:hyperlink w:anchor="_Toc269825303" w:history="1">
+          <w:hyperlink w:anchor="_Toc275846646" w:history="1">
             <w:r>
               <w:rPr>
                 <w:rStyle w:val="Hyperlink"/>
@@ -721,7 +715,7 @@
                 <w:noProof/>
                 <w:webHidden/>
               </w:rPr>
-              <w:instrText xml:space="preserve"> PAGEREF _Toc269825303 \h </w:instrText>
+              <w:instrText xml:space="preserve"> PAGEREF _Toc275846646 \h </w:instrText>
             </w:r>
             <w:r>
               <w:rPr>
@@ -766,7 +760,7 @@
               <w:szCs w:val="22"/>
             </w:rPr>
           </w:pPr>
-          <w:hyperlink w:anchor="_Toc269825304" w:history="1">
+          <w:hyperlink w:anchor="_Toc275846647" w:history="1">
             <w:r>
               <w:rPr>
                 <w:rStyle w:val="Hyperlink"/>
@@ -793,7 +787,7 @@
                 <w:noProof/>
                 <w:webHidden/>
               </w:rPr>
-              <w:instrText xml:space="preserve"> PAGEREF _Toc269825304 \h </w:instrText>
+              <w:instrText xml:space="preserve"> PAGEREF _Toc275846647 \h </w:instrText>
             </w:r>
             <w:r>
               <w:rPr>
@@ -838,7 +832,7 @@
               <w:szCs w:val="22"/>
             </w:rPr>
           </w:pPr>
-          <w:hyperlink w:anchor="_Toc269825305" w:history="1">
+          <w:hyperlink w:anchor="_Toc275846648" w:history="1">
             <w:r>
               <w:rPr>
                 <w:rStyle w:val="Hyperlink"/>
@@ -865,7 +859,7 @@
                 <w:noProof/>
                 <w:webHidden/>
               </w:rPr>
-              <w:instrText xml:space="preserve"> PAGEREF _Toc269825305 \h </w:instrText>
+              <w:instrText xml:space="preserve"> PAGEREF _Toc275846648 \h </w:instrText>
             </w:r>
             <w:r>
               <w:rPr>
@@ -910,7 +904,7 @@
               <w:szCs w:val="22"/>
             </w:rPr>
           </w:pPr>
-          <w:hyperlink w:anchor="_Toc269825306" w:history="1">
+          <w:hyperlink w:anchor="_Toc275846649" w:history="1">
             <w:r>
               <w:rPr>
                 <w:rStyle w:val="Hyperlink"/>
@@ -937,7 +931,7 @@
                 <w:noProof/>
                 <w:webHidden/>
               </w:rPr>
-              <w:instrText xml:space="preserve"> PAGEREF _Toc269825306 \h </w:instrText>
+              <w:instrText xml:space="preserve"> PAGEREF _Toc275846649 \h </w:instrText>
             </w:r>
             <w:r>
               <w:rPr>
@@ -982,7 +976,7 @@
               <w:szCs w:val="22"/>
             </w:rPr>
           </w:pPr>
-          <w:hyperlink w:anchor="_Toc269825307" w:history="1">
+          <w:hyperlink w:anchor="_Toc275846650" w:history="1">
             <w:r>
               <w:rPr>
                 <w:rStyle w:val="Hyperlink"/>
@@ -1009,7 +1003,7 @@
                 <w:noProof/>
                 <w:webHidden/>
               </w:rPr>
-              <w:instrText xml:space="preserve"> PAGEREF _Toc269825307 \h </w:instrText>
+              <w:instrText xml:space="preserve"> PAGEREF _Toc275846650 \h </w:instrText>
             </w:r>
             <w:r>
               <w:rPr>
@@ -1054,7 +1048,7 @@
               <w:szCs w:val="22"/>
             </w:rPr>
           </w:pPr>
-          <w:hyperlink w:anchor="_Toc269825308" w:history="1">
+          <w:hyperlink w:anchor="_Toc275846651" w:history="1">
             <w:r>
               <w:rPr>
                 <w:rStyle w:val="Hyperlink"/>
@@ -1081,7 +1075,7 @@
                 <w:noProof/>
                 <w:webHidden/>
               </w:rPr>
-              <w:instrText xml:space="preserve"> PAGEREF _Toc269825308 \h </w:instrText>
+              <w:instrText xml:space="preserve"> PAGEREF _Toc275846651 \h </w:instrText>
             </w:r>
             <w:r>
               <w:rPr>
@@ -1126,7 +1120,7 @@
               <w:szCs w:val="22"/>
             </w:rPr>
           </w:pPr>
-          <w:hyperlink w:anchor="_Toc269825309" w:history="1">
+          <w:hyperlink w:anchor="_Toc275846652" w:history="1">
             <w:r>
               <w:rPr>
                 <w:rStyle w:val="Hyperlink"/>
@@ -1153,7 +1147,7 @@
                 <w:noProof/>
                 <w:webHidden/>
               </w:rPr>
-              <w:instrText xml:space="preserve"> PAGEREF _Toc269825309 \h </w:instrText>
+              <w:instrText xml:space="preserve"> PAGEREF _Toc275846652 \h </w:instrText>
             </w:r>
             <w:r>
               <w:rPr>
@@ -1198,7 +1192,7 @@
               <w:szCs w:val="22"/>
             </w:rPr>
           </w:pPr>
-          <w:hyperlink w:anchor="_Toc269825310" w:history="1">
+          <w:hyperlink w:anchor="_Toc275846653" w:history="1">
             <w:r>
               <w:rPr>
                 <w:rStyle w:val="Hyperlink"/>
@@ -1225,7 +1219,7 @@
                 <w:noProof/>
                 <w:webHidden/>
               </w:rPr>
-              <w:instrText xml:space="preserve"> PAGEREF _Toc269825310 \h </w:instrText>
+              <w:instrText xml:space="preserve"> PAGEREF _Toc275846653 \h </w:instrText>
             </w:r>
             <w:r>
               <w:rPr>
@@ -1270,7 +1264,7 @@
               <w:szCs w:val="22"/>
             </w:rPr>
           </w:pPr>
-          <w:hyperlink w:anchor="_Toc269825311" w:history="1">
+          <w:hyperlink w:anchor="_Toc275846654" w:history="1">
             <w:r>
               <w:rPr>
                 <w:rStyle w:val="Hyperlink"/>
@@ -1297,7 +1291,7 @@
                 <w:noProof/>
                 <w:webHidden/>
               </w:rPr>
-              <w:instrText xml:space="preserve"> PAGEREF _Toc269825311 \h </w:instrText>
+              <w:instrText xml:space="preserve"> PAGEREF _Toc275846654 \h </w:instrText>
             </w:r>
             <w:r>
               <w:rPr>
@@ -1342,7 +1336,7 @@
               <w:szCs w:val="22"/>
             </w:rPr>
           </w:pPr>
-          <w:hyperlink w:anchor="_Toc269825312" w:history="1">
+          <w:hyperlink w:anchor="_Toc275846655" w:history="1">
             <w:r>
               <w:rPr>
                 <w:rStyle w:val="Hyperlink"/>
@@ -1369,7 +1363,7 @@
                 <w:noProof/>
                 <w:webHidden/>
               </w:rPr>
-              <w:instrText xml:space="preserve"> PAGEREF _Toc269825312 \h </w:instrText>
+              <w:instrText xml:space="preserve"> PAGEREF _Toc275846655 \h </w:instrText>
             </w:r>
             <w:r>
               <w:rPr>
@@ -1414,7 +1408,7 @@
               <w:szCs w:val="22"/>
             </w:rPr>
           </w:pPr>
-          <w:hyperlink w:anchor="_Toc269825313" w:history="1">
+          <w:hyperlink w:anchor="_Toc275846656" w:history="1">
             <w:r>
               <w:rPr>
                 <w:rStyle w:val="Hyperlink"/>
@@ -1441,7 +1435,7 @@
                 <w:noProof/>
                 <w:webHidden/>
               </w:rPr>
-              <w:instrText xml:space="preserve"> PAGEREF _Toc269825313 \h </w:instrText>
+              <w:instrText xml:space="preserve"> PAGEREF _Toc275846656 \h </w:instrText>
             </w:r>
             <w:r>
               <w:rPr>
@@ -1486,7 +1480,7 @@
               <w:szCs w:val="22"/>
             </w:rPr>
           </w:pPr>
-          <w:hyperlink w:anchor="_Toc269825314" w:history="1">
+          <w:hyperlink w:anchor="_Toc275846657" w:history="1">
             <w:r>
               <w:rPr>
                 <w:rStyle w:val="Hyperlink"/>
@@ -1513,7 +1507,7 @@
                 <w:noProof/>
                 <w:webHidden/>
               </w:rPr>
-              <w:instrText xml:space="preserve"> PAGEREF _Toc269825314 \h </w:instrText>
+              <w:instrText xml:space="preserve"> PAGEREF _Toc275846657 \h </w:instrText>
             </w:r>
             <w:r>
               <w:rPr>
@@ -1558,7 +1552,7 @@
               <w:szCs w:val="22"/>
             </w:rPr>
           </w:pPr>
-          <w:hyperlink w:anchor="_Toc269825315" w:history="1">
+          <w:hyperlink w:anchor="_Toc275846658" w:history="1">
             <w:r>
               <w:rPr>
                 <w:rStyle w:val="Hyperlink"/>
@@ -1585,7 +1579,7 @@
                 <w:noProof/>
                 <w:webHidden/>
               </w:rPr>
-              <w:instrText xml:space="preserve"> PAGEREF _Toc269825315 \h </w:instrText>
+              <w:instrText xml:space="preserve"> PAGEREF _Toc275846658 \h </w:instrText>
             </w:r>
             <w:r>
               <w:rPr>
@@ -1630,7 +1624,7 @@
               <w:szCs w:val="22"/>
             </w:rPr>
           </w:pPr>
-          <w:hyperlink w:anchor="_Toc269825316" w:history="1">
+          <w:hyperlink w:anchor="_Toc275846659" w:history="1">
             <w:r>
               <w:rPr>
                 <w:rStyle w:val="Hyperlink"/>
@@ -1657,7 +1651,7 @@
                 <w:noProof/>
                 <w:webHidden/>
               </w:rPr>
-              <w:instrText xml:space="preserve"> PAGEREF _Toc269825316 \h </w:instrText>
+              <w:instrText xml:space="preserve"> PAGEREF _Toc275846659 \h </w:instrText>
             </w:r>
             <w:r>
               <w:rPr>
@@ -1702,7 +1696,7 @@
               <w:szCs w:val="22"/>
             </w:rPr>
           </w:pPr>
-          <w:hyperlink w:anchor="_Toc269825317" w:history="1">
+          <w:hyperlink w:anchor="_Toc275846660" w:history="1">
             <w:r>
               <w:rPr>
                 <w:rStyle w:val="Hyperlink"/>
@@ -1729,7 +1723,7 @@
                 <w:noProof/>
                 <w:webHidden/>
               </w:rPr>
-              <w:instrText xml:space="preserve"> PAGEREF _Toc269825317 \h </w:instrText>
+              <w:instrText xml:space="preserve"> PAGEREF _Toc275846660 \h </w:instrText>
             </w:r>
             <w:r>
               <w:rPr>
@@ -1774,7 +1768,7 @@
               <w:szCs w:val="22"/>
             </w:rPr>
           </w:pPr>
-          <w:hyperlink w:anchor="_Toc269825318" w:history="1">
+          <w:hyperlink w:anchor="_Toc275846661" w:history="1">
             <w:r>
               <w:rPr>
                 <w:rStyle w:val="Hyperlink"/>
@@ -1801,7 +1795,7 @@
                 <w:noProof/>
                 <w:webHidden/>
               </w:rPr>
-              <w:instrText xml:space="preserve"> PAGEREF _Toc269825318 \h </w:instrText>
+              <w:instrText xml:space="preserve"> PAGEREF _Toc275846661 \h </w:instrText>
             </w:r>
             <w:r>
               <w:rPr>
@@ -1846,7 +1840,7 @@
               <w:szCs w:val="22"/>
             </w:rPr>
           </w:pPr>
-          <w:hyperlink w:anchor="_Toc269825319" w:history="1">
+          <w:hyperlink w:anchor="_Toc275846662" w:history="1">
             <w:r>
               <w:rPr>
                 <w:rStyle w:val="Hyperlink"/>
@@ -1873,7 +1867,7 @@
                 <w:noProof/>
                 <w:webHidden/>
               </w:rPr>
-              <w:instrText xml:space="preserve"> PAGEREF _Toc269825319 \h </w:instrText>
+              <w:instrText xml:space="preserve"> PAGEREF _Toc275846662 \h </w:instrText>
             </w:r>
             <w:r>
               <w:rPr>
@@ -1918,7 +1912,7 @@
               <w:szCs w:val="22"/>
             </w:rPr>
           </w:pPr>
-          <w:hyperlink w:anchor="_Toc269825320" w:history="1">
+          <w:hyperlink w:anchor="_Toc275846663" w:history="1">
             <w:r>
               <w:rPr>
                 <w:rStyle w:val="Hyperlink"/>
@@ -1945,7 +1939,7 @@
                 <w:noProof/>
                 <w:webHidden/>
               </w:rPr>
-              <w:instrText xml:space="preserve"> PAGEREF _Toc269825320 \h </w:instrText>
+              <w:instrText xml:space="preserve"> PAGEREF _Toc275846663 \h </w:instrText>
             </w:r>
             <w:r>
               <w:rPr>
@@ -1990,13 +1984,13 @@
               <w:szCs w:val="22"/>
             </w:rPr>
           </w:pPr>
-          <w:hyperlink w:anchor="_Toc269825321" w:history="1">
+          <w:hyperlink w:anchor="_Toc275846664" w:history="1">
             <w:r>
               <w:rPr>
                 <w:rStyle w:val="Hyperlink"/>
                 <w:noProof/>
               </w:rPr>
-              <w:t>Example Agents</w:t>
+              <w:t>Tips for Using Eclipse to Develop an Agent</w:t>
             </w:r>
             <w:r>
               <w:rPr>
@@ -2017,7 +2011,7 @@
                 <w:noProof/>
                 <w:webHidden/>
               </w:rPr>
-              <w:instrText xml:space="preserve"> PAGEREF _Toc269825321 \h </w:instrText>
+              <w:instrText xml:space="preserve"> PAGEREF _Toc275846664 \h </w:instrText>
             </w:r>
             <w:r>
               <w:rPr>
@@ -2062,12 +2056,84 @@
               <w:szCs w:val="22"/>
             </w:rPr>
           </w:pPr>
-          <w:hyperlink w:anchor="_Toc269825322" w:history="1">
+          <w:hyperlink w:anchor="_Toc275846665" w:history="1">
             <w:r>
               <w:rPr>
                 <w:rStyle w:val="Hyperlink"/>
                 <w:noProof/>
               </w:rPr>
+              <w:t>Example Agents</w:t>
+            </w:r>
+            <w:r>
+              <w:rPr>
+                <w:noProof/>
+                <w:webHidden/>
+              </w:rPr>
+              <w:tab/>
+            </w:r>
+            <w:r>
+              <w:rPr>
+                <w:noProof/>
+                <w:webHidden/>
+              </w:rPr>
+              <w:fldChar w:fldCharType="begin"/>
+            </w:r>
+            <w:r>
+              <w:rPr>
+                <w:noProof/>
+                <w:webHidden/>
+              </w:rPr>
+              <w:instrText xml:space="preserve"> PAGEREF _Toc275846665 \h </w:instrText>
+            </w:r>
+            <w:r>
+              <w:rPr>
+                <w:noProof/>
+                <w:webHidden/>
+              </w:rPr>
+            </w:r>
+            <w:r>
+              <w:rPr>
+                <w:noProof/>
+                <w:webHidden/>
+              </w:rPr>
+              <w:fldChar w:fldCharType="separate"/>
+            </w:r>
+            <w:r>
+              <w:rPr>
+                <w:noProof/>
+                <w:webHidden/>
+              </w:rPr>
+              <w:t>17</w:t>
+            </w:r>
+            <w:r>
+              <w:rPr>
+                <w:noProof/>
+                <w:webHidden/>
+              </w:rPr>
+              <w:fldChar w:fldCharType="end"/>
+            </w:r>
+          </w:hyperlink>
+        </w:p>
+        <w:p>
+          <w:pPr>
+            <w:pStyle w:val="TOC1"/>
+            <w:tabs>
+              <w:tab w:val="right" w:leader="dot" w:pos="9350"/>
+            </w:tabs>
+            <w:rPr>
+              <w:rFonts w:asciiTheme="minorHAnsi" w:eastAsiaTheme="minorEastAsia" w:hAnsiTheme="minorHAnsi" w:cstheme="minorBidi"/>
+              <w:noProof/>
+              <w:snapToGrid/>
+              <w:sz w:val="22"/>
+              <w:szCs w:val="22"/>
+            </w:rPr>
+          </w:pPr>
+          <w:hyperlink w:anchor="_Toc275846666" w:history="1">
+            <w:r>
+              <w:rPr>
+                <w:rStyle w:val="Hyperlink"/>
+                <w:noProof/>
+              </w:rPr>
               <w:t>Works Cited</w:t>
             </w:r>
             <w:r>
@@ -2089,7 +2155,7 @@
                 <w:noProof/>
                 <w:webHidden/>
               </w:rPr>
-              <w:instrText xml:space="preserve"> PAGEREF _Toc269825322 \h </w:instrText>
+              <w:instrText xml:space="preserve"> PAGEREF _Toc275846666 \h </w:instrText>
             </w:r>
             <w:r>
               <w:rPr>
@@ -2109,7 +2175,7 @@
                 <w:noProof/>
                 <w:webHidden/>
               </w:rPr>
-              <w:t>17</w:t>
+              <w:t>18</w:t>
             </w:r>
             <w:r>
               <w:rPr>
@@ -2155,7 +2221,7 @@
           <w:snapToGrid/>
         </w:rPr>
       </w:pPr>
-      <w:bookmarkStart w:id="0" w:name="_Toc269825298"/>
+      <w:bookmarkStart w:id="0" w:name="_Toc275846641"/>
       <w:r>
         <w:rPr>
           <w:snapToGrid/>
@@ -2234,7 +2300,21 @@
         <w:rPr>
           <w:snapToGrid/>
         </w:rPr>
-        <w:t xml:space="preserve">environment introduced by Russell and Norvig </w:t>
+        <w:t xml:space="preserve">environment introduced by Russell and </w:t>
+      </w:r>
+      <w:proofErr w:type="spellStart"/>
+      <w:r>
+        <w:rPr>
+          <w:snapToGrid/>
+        </w:rPr>
+        <w:t>Norvig</w:t>
+      </w:r>
+      <w:proofErr w:type="spellEnd"/>
+      <w:r>
+        <w:rPr>
+          <w:snapToGrid/>
+        </w:rPr>
+        <w:t xml:space="preserve"> </w:t>
       </w:r>
       <w:sdt>
         <w:sdtPr>
@@ -2327,7 +2407,7 @@
           <w:snapToGrid/>
         </w:rPr>
       </w:pPr>
-      <w:bookmarkStart w:id="1" w:name="_Toc269825299"/>
+      <w:bookmarkStart w:id="1" w:name="_Toc275846642"/>
       <w:r>
         <w:rPr>
           <w:snapToGrid/>
@@ -2453,7 +2533,7 @@
           <w:snapToGrid/>
         </w:rPr>
       </w:pPr>
-      <w:bookmarkStart w:id="2" w:name="_Toc269825300"/>
+      <w:bookmarkStart w:id="2" w:name="_Toc275846643"/>
       <w:r>
         <w:rPr>
           <w:snapToGrid/>
@@ -2772,7 +2852,7 @@
           <w:snapToGrid/>
         </w:rPr>
       </w:pPr>
-      <w:bookmarkStart w:id="4" w:name="_Toc269825301"/>
+      <w:bookmarkStart w:id="4" w:name="_Toc275846644"/>
       <w:r>
         <w:rPr>
           <w:snapToGrid/>
@@ -2864,7 +2944,35 @@
         <w:rPr>
           <w:snapToGrid/>
         </w:rPr>
-        <w:t xml:space="preserve">If you are loading a Java agent, you will need to type in the fully qualified class name of the Java class you want to load.  The classfile for the agent you specify must be located in the applications current classpath.  If you are loading a Jess or Soar agent, a file chooser dialog will be displayed and you can </w:t>
+        <w:t xml:space="preserve">If you are loading a Java agent, you will need to type in the fully qualified class name of the Java class you want to load.  The </w:t>
+      </w:r>
+      <w:proofErr w:type="spellStart"/>
+      <w:r>
+        <w:rPr>
+          <w:snapToGrid/>
+        </w:rPr>
+        <w:t>classfile</w:t>
+      </w:r>
+      <w:proofErr w:type="spellEnd"/>
+      <w:r>
+        <w:rPr>
+          <w:snapToGrid/>
+        </w:rPr>
+        <w:t xml:space="preserve"> for the agent you specify must be located in the applications current </w:t>
+      </w:r>
+      <w:proofErr w:type="spellStart"/>
+      <w:r>
+        <w:rPr>
+          <w:snapToGrid/>
+        </w:rPr>
+        <w:t>classpath</w:t>
+      </w:r>
+      <w:proofErr w:type="spellEnd"/>
+      <w:r>
+        <w:rPr>
+          <w:snapToGrid/>
+        </w:rPr>
+        <w:t xml:space="preserve">.  If you are loading a Jess or Soar agent, a file chooser dialog will be displayed and you can </w:t>
       </w:r>
       <w:r>
         <w:rPr>
@@ -3005,11 +3113,19 @@
         </w:rPr>
         <w:t xml:space="preserve"> You can </w:t>
       </w:r>
-      <w:r>
-        <w:rPr>
-          <w:snapToGrid/>
-        </w:rPr>
-        <w:t xml:space="preserve">pause the </w:t>
+      <w:proofErr w:type="gramStart"/>
+      <w:r>
+        <w:rPr>
+          <w:snapToGrid/>
+        </w:rPr>
+        <w:t>pause</w:t>
+      </w:r>
+      <w:proofErr w:type="gramEnd"/>
+      <w:r>
+        <w:rPr>
+          <w:snapToGrid/>
+        </w:rPr>
+        <w:t xml:space="preserve"> the </w:t>
       </w:r>
       <w:r>
         <w:rPr>
@@ -3061,7 +3177,7 @@
           <w:snapToGrid/>
         </w:rPr>
       </w:pPr>
-      <w:bookmarkStart w:id="5" w:name="_Toc269825302"/>
+      <w:bookmarkStart w:id="5" w:name="_Toc275846645"/>
       <w:r>
         <w:rPr>
           <w:snapToGrid/>
@@ -3206,7 +3322,7 @@
           <w:snapToGrid/>
         </w:rPr>
       </w:pPr>
-      <w:bookmarkStart w:id="6" w:name="_Toc269825303"/>
+      <w:bookmarkStart w:id="6" w:name="_Toc275846646"/>
       <w:r>
         <w:rPr>
           <w:snapToGrid/>
@@ -3382,7 +3498,21 @@
         <w:rPr>
           <w:snapToGrid/>
         </w:rPr>
-        <w:t xml:space="preserve">, as well as detect the stink of rotting trash within three squares of the agent in all four directions.  The closer the trash, the more it will stink.  Trash three squares away will have a stink value of 1; trash two squares away will have a stink value of 2, and trash next to the agent has a stink value of 3.  </w:t>
+        <w:t xml:space="preserve">, as well as detect the stink of rotting trash within three squares of the agent in all four directions.  The closer the trash, the more it will stink.  Trash three squares away will have a stink value of </w:t>
+      </w:r>
+      <w:proofErr w:type="gramStart"/>
+      <w:r>
+        <w:rPr>
+          <w:snapToGrid/>
+        </w:rPr>
+        <w:t>1</w:t>
+      </w:r>
+      <w:proofErr w:type="gramEnd"/>
+      <w:r>
+        <w:rPr>
+          <w:snapToGrid/>
+        </w:rPr>
+        <w:t xml:space="preserve">; trash two squares away will have a stink value of 2, and trash next to the agent has a stink value of 3.  </w:t>
       </w:r>
       <w:r>
         <w:rPr>
@@ -3846,7 +3976,7 @@
           <w:snapToGrid/>
         </w:rPr>
       </w:pPr>
-      <w:bookmarkStart w:id="8" w:name="_Toc269825304"/>
+      <w:bookmarkStart w:id="8" w:name="_Toc275846647"/>
       <w:r>
         <w:rPr>
           <w:snapToGrid/>
@@ -3990,7 +4120,7 @@
           <w:snapToGrid/>
         </w:rPr>
       </w:pPr>
-      <w:bookmarkStart w:id="9" w:name="_Toc269825305"/>
+      <w:bookmarkStart w:id="9" w:name="_Toc275846648"/>
       <w:r>
         <w:rPr>
           <w:snapToGrid/>
@@ -4187,7 +4317,7 @@
           <w:snapToGrid/>
         </w:rPr>
       </w:pPr>
-      <w:bookmarkStart w:id="11" w:name="_Toc269825306"/>
+      <w:bookmarkStart w:id="11" w:name="_Toc275846649"/>
       <w:r>
         <w:rPr>
           <w:snapToGrid/>
@@ -4252,7 +4382,7 @@
           <w:snapToGrid/>
         </w:rPr>
       </w:pPr>
-      <w:bookmarkStart w:id="12" w:name="_Toc269825307"/>
+      <w:bookmarkStart w:id="12" w:name="_Toc275846650"/>
       <w:r>
         <w:rPr>
           <w:snapToGrid/>
@@ -4329,7 +4459,7 @@
           <w:snapToGrid/>
         </w:rPr>
       </w:pPr>
-      <w:bookmarkStart w:id="13" w:name="_Toc269825308"/>
+      <w:bookmarkStart w:id="13" w:name="_Toc275846651"/>
       <w:r>
         <w:rPr>
           <w:snapToGrid/>
@@ -4437,7 +4567,7 @@
           <w:snapToGrid/>
         </w:rPr>
       </w:pPr>
-      <w:bookmarkStart w:id="14" w:name="_Toc269825309"/>
+      <w:bookmarkStart w:id="14" w:name="_Toc275846652"/>
       <w:r>
         <w:rPr>
           <w:snapToGrid/>
@@ -4559,7 +4689,21 @@
         <w:rPr>
           <w:snapToGrid/>
         </w:rPr>
-        <w:t xml:space="preserve">  If the radar sensor option is disabled, agents can only detect their current position and the clean status of the square it is located on.</w:t>
+        <w:t xml:space="preserve">  If the radar sensor option is disabled, agents can only detect their current position and the clean status of the square it is located </w:t>
+      </w:r>
+      <w:proofErr w:type="gramStart"/>
+      <w:r>
+        <w:rPr>
+          <w:snapToGrid/>
+        </w:rPr>
+        <w:t>on</w:t>
+      </w:r>
+      <w:proofErr w:type="gramEnd"/>
+      <w:r>
+        <w:rPr>
+          <w:snapToGrid/>
+        </w:rPr>
+        <w:t>.</w:t>
       </w:r>
     </w:p>
     <w:p>
@@ -4569,7 +4713,7 @@
           <w:snapToGrid/>
         </w:rPr>
       </w:pPr>
-      <w:bookmarkStart w:id="15" w:name="_Toc269825310"/>
+      <w:bookmarkStart w:id="15" w:name="_Toc275846653"/>
       <w:r>
         <w:rPr>
           <w:snapToGrid/>
@@ -4628,7 +4772,7 @@
           <w:snapToGrid/>
         </w:rPr>
       </w:pPr>
-      <w:bookmarkStart w:id="16" w:name="_Toc269825311"/>
+      <w:bookmarkStart w:id="16" w:name="_Toc275846654"/>
       <w:r>
         <w:rPr>
           <w:snapToGrid/>
@@ -5134,7 +5278,7 @@
           <w:snapToGrid/>
         </w:rPr>
       </w:pPr>
-      <w:bookmarkStart w:id="18" w:name="_Toc269825312"/>
+      <w:bookmarkStart w:id="18" w:name="_Toc275846655"/>
       <w:r>
         <w:rPr>
           <w:snapToGrid/>
@@ -5163,7 +5307,7 @@
           <w:snapToGrid/>
         </w:rPr>
       </w:pPr>
-      <w:bookmarkStart w:id="19" w:name="_Toc269825313"/>
+      <w:bookmarkStart w:id="19" w:name="_Toc275846656"/>
       <w:r>
         <w:rPr>
           <w:snapToGrid/>
@@ -5244,8 +5388,23 @@
         <w:pStyle w:val="Code"/>
       </w:pPr>
       <w:r>
-        <w:t>(deftemplate vacuum.types.position</w:t>
-      </w:r>
+        <w:t>(</w:t>
+      </w:r>
+      <w:proofErr w:type="spellStart"/>
+      <w:proofErr w:type="gramStart"/>
+      <w:r>
+        <w:t>deftemplate</w:t>
+      </w:r>
+      <w:proofErr w:type="spellEnd"/>
+      <w:proofErr w:type="gramEnd"/>
+      <w:r>
+        <w:t xml:space="preserve"> </w:t>
+      </w:r>
+      <w:proofErr w:type="spellStart"/>
+      <w:r>
+        <w:t>vacuum.types.position</w:t>
+      </w:r>
+      <w:proofErr w:type="spellEnd"/>
       <w:r>
         <w:br/>
       </w:r>
@@ -5275,8 +5434,23 @@
       </w:pPr>
       <w:r>
         <w:lastRenderedPageBreak/>
-        <w:t>(deftemplate vacuum.types.spot</w:t>
-      </w:r>
+        <w:t>(</w:t>
+      </w:r>
+      <w:proofErr w:type="spellStart"/>
+      <w:proofErr w:type="gramStart"/>
+      <w:r>
+        <w:t>deftemplate</w:t>
+      </w:r>
+      <w:proofErr w:type="spellEnd"/>
+      <w:proofErr w:type="gramEnd"/>
+      <w:r>
+        <w:t xml:space="preserve"> </w:t>
+      </w:r>
+      <w:proofErr w:type="spellStart"/>
+      <w:r>
+        <w:t>vacuum.types.spot</w:t>
+      </w:r>
+      <w:proofErr w:type="spellEnd"/>
       <w:r>
         <w:br/>
       </w:r>
@@ -5296,8 +5470,23 @@
         <w:pStyle w:val="Code"/>
       </w:pPr>
       <w:r>
-        <w:t>(deftemplate vacuum.types.radar</w:t>
-      </w:r>
+        <w:t>(</w:t>
+      </w:r>
+      <w:proofErr w:type="spellStart"/>
+      <w:proofErr w:type="gramStart"/>
+      <w:r>
+        <w:t>deftemplate</w:t>
+      </w:r>
+      <w:proofErr w:type="spellEnd"/>
+      <w:proofErr w:type="gramEnd"/>
+      <w:r>
+        <w:t xml:space="preserve"> </w:t>
+      </w:r>
+      <w:proofErr w:type="spellStart"/>
+      <w:r>
+        <w:t>vacuum.types.radar</w:t>
+      </w:r>
+      <w:proofErr w:type="spellEnd"/>
       <w:r>
         <w:br/>
         <w:t> (slot dir (default ""))</w:t>
@@ -5316,11 +5505,26 @@
         <w:pStyle w:val="Code"/>
       </w:pPr>
       <w:r>
-        <w:t>(deftemplate vacuum.types.</w:t>
+        <w:t>(</w:t>
+      </w:r>
+      <w:proofErr w:type="spellStart"/>
+      <w:proofErr w:type="gramStart"/>
+      <w:r>
+        <w:t>deftemplate</w:t>
+      </w:r>
+      <w:proofErr w:type="spellEnd"/>
+      <w:proofErr w:type="gramEnd"/>
+      <w:r>
+        <w:t xml:space="preserve"> </w:t>
+      </w:r>
+      <w:proofErr w:type="spellStart"/>
+      <w:r>
+        <w:t>vacuum.types.</w:t>
       </w:r>
       <w:r>
         <w:t>stink</w:t>
       </w:r>
+      <w:proofErr w:type="spellEnd"/>
       <w:r>
         <w:br/>
         <w:t> (slot dir (default</w:t>
@@ -5550,7 +5754,15 @@
               <w:pStyle w:val="CodeSingleLine"/>
             </w:pPr>
             <w:r>
-              <w:t>(MAIN::vacuum.types.spot (status "clean"))</w:t>
+              <w:t>(MAIN::</w:t>
+            </w:r>
+            <w:proofErr w:type="spellStart"/>
+            <w:r>
+              <w:t>vacuum.types.spot</w:t>
+            </w:r>
+            <w:proofErr w:type="spellEnd"/>
+            <w:r>
+              <w:t xml:space="preserve"> (status "clean"))</w:t>
             </w:r>
           </w:p>
           <w:p>
@@ -5558,7 +5770,15 @@
               <w:pStyle w:val="CodeSingleLine"/>
             </w:pPr>
             <w:r>
-              <w:t>(MAIN::vacuum.types.position (x 2) (y 1))</w:t>
+              <w:t>(MAIN::</w:t>
+            </w:r>
+            <w:proofErr w:type="spellStart"/>
+            <w:r>
+              <w:t>vacuum.types.position</w:t>
+            </w:r>
+            <w:proofErr w:type="spellEnd"/>
+            <w:r>
+              <w:t xml:space="preserve"> (x 2) (y 1))</w:t>
             </w:r>
           </w:p>
           <w:p>
@@ -5566,7 +5786,15 @@
               <w:pStyle w:val="CodeSingleLine"/>
             </w:pPr>
             <w:r>
-              <w:t>(MAIN::vacuum.types.radar (dir "right") (reading "clean"))</w:t>
+              <w:t>(MAIN::</w:t>
+            </w:r>
+            <w:proofErr w:type="spellStart"/>
+            <w:r>
+              <w:t>vacuum.types.radar</w:t>
+            </w:r>
+            <w:proofErr w:type="spellEnd"/>
+            <w:r>
+              <w:t xml:space="preserve"> (dir "right") (reading "clean"))</w:t>
             </w:r>
           </w:p>
           <w:p>
@@ -5574,7 +5802,15 @@
               <w:pStyle w:val="CodeSingleLine"/>
             </w:pPr>
             <w:r>
-              <w:t>(MAIN::vacuum.types.radar (dir "left") (reading "clean"))</w:t>
+              <w:t>(MAIN::</w:t>
+            </w:r>
+            <w:proofErr w:type="spellStart"/>
+            <w:r>
+              <w:t>vacuum.types.radar</w:t>
+            </w:r>
+            <w:proofErr w:type="spellEnd"/>
+            <w:r>
+              <w:t xml:space="preserve"> (dir "left") (reading "clean"))</w:t>
             </w:r>
           </w:p>
           <w:p>
@@ -5582,7 +5818,15 @@
               <w:pStyle w:val="CodeSingleLine"/>
             </w:pPr>
             <w:r>
-              <w:t>(MAIN::vacuum.types.radar (dir "up") (reading "clean"))</w:t>
+              <w:t>(MAIN::</w:t>
+            </w:r>
+            <w:proofErr w:type="spellStart"/>
+            <w:r>
+              <w:t>vacuum.types.radar</w:t>
+            </w:r>
+            <w:proofErr w:type="spellEnd"/>
+            <w:r>
+              <w:t xml:space="preserve"> (dir "up") (reading "clean"))</w:t>
             </w:r>
           </w:p>
           <w:p>
@@ -5590,7 +5834,15 @@
               <w:pStyle w:val="CodeSingleLine"/>
             </w:pPr>
             <w:r>
-              <w:t>(MAIN::vacuum.types.radar (dir "down") (reading "clean"))</w:t>
+              <w:t>(MAIN::</w:t>
+            </w:r>
+            <w:proofErr w:type="spellStart"/>
+            <w:r>
+              <w:t>vacuum.types.radar</w:t>
+            </w:r>
+            <w:proofErr w:type="spellEnd"/>
+            <w:r>
+              <w:t xml:space="preserve"> (dir "down") (reading "clean"))</w:t>
             </w:r>
           </w:p>
           <w:p>
@@ -5598,7 +5850,15 @@
               <w:pStyle w:val="CodeSingleLine"/>
             </w:pPr>
             <w:r>
-              <w:t>(MAIN::vacuum.types.stink (dir "right") (reading 0))</w:t>
+              <w:t>(MAIN::</w:t>
+            </w:r>
+            <w:proofErr w:type="spellStart"/>
+            <w:r>
+              <w:t>vacuum.types.stink</w:t>
+            </w:r>
+            <w:proofErr w:type="spellEnd"/>
+            <w:r>
+              <w:t xml:space="preserve"> (dir "right") (reading 0))</w:t>
             </w:r>
           </w:p>
           <w:p>
@@ -5606,7 +5866,15 @@
               <w:pStyle w:val="CodeSingleLine"/>
             </w:pPr>
             <w:r>
-              <w:t>(MAIN::vacuum.types.stink (dir "left") (reading 0))</w:t>
+              <w:t>(MAIN::</w:t>
+            </w:r>
+            <w:proofErr w:type="spellStart"/>
+            <w:r>
+              <w:t>vacuum.types.stink</w:t>
+            </w:r>
+            <w:proofErr w:type="spellEnd"/>
+            <w:r>
+              <w:t xml:space="preserve"> (dir "left") (reading 0))</w:t>
             </w:r>
           </w:p>
           <w:p>
@@ -5614,7 +5882,15 @@
               <w:pStyle w:val="CodeSingleLine"/>
             </w:pPr>
             <w:r>
-              <w:t>(MAIN::vacuum.types.stink (dir "up") (reading 0))</w:t>
+              <w:t>(MAIN::</w:t>
+            </w:r>
+            <w:proofErr w:type="spellStart"/>
+            <w:r>
+              <w:t>vacuum.types.stink</w:t>
+            </w:r>
+            <w:proofErr w:type="spellEnd"/>
+            <w:r>
+              <w:t xml:space="preserve"> (dir "up") (reading 0))</w:t>
             </w:r>
           </w:p>
           <w:p>
@@ -5622,7 +5898,15 @@
               <w:pStyle w:val="CodeSingleLine"/>
             </w:pPr>
             <w:r>
-              <w:t>(MAIN::vacuum.types.stink (dir "down") (reading 2))</w:t>
+              <w:t>(MAIN::</w:t>
+            </w:r>
+            <w:proofErr w:type="spellStart"/>
+            <w:r>
+              <w:t>vacuum.types.stink</w:t>
+            </w:r>
+            <w:proofErr w:type="spellEnd"/>
+            <w:r>
+              <w:t xml:space="preserve"> (dir "down") (reading 2))</w:t>
             </w:r>
           </w:p>
         </w:tc>
@@ -5642,7 +5926,7 @@
           <w:snapToGrid/>
         </w:rPr>
       </w:pPr>
-      <w:bookmarkStart w:id="21" w:name="_Toc269825314"/>
+      <w:bookmarkStart w:id="21" w:name="_Toc275846657"/>
       <w:r>
         <w:rPr>
           <w:snapToGrid/>
@@ -5883,7 +6167,49 @@
               <w:rPr>
                 <w:sz w:val="22"/>
               </w:rPr>
-              <w:t>(S1 ^io I1 ^name |Testing-problemspaces-topspace| ^operator O2</w:t>
+              <w:t>(S1 ^</w:t>
+            </w:r>
+            <w:proofErr w:type="spellStart"/>
+            <w:r>
+              <w:rPr>
+                <w:sz w:val="22"/>
+              </w:rPr>
+              <w:t>io</w:t>
+            </w:r>
+            <w:proofErr w:type="spellEnd"/>
+            <w:r>
+              <w:rPr>
+                <w:sz w:val="22"/>
+              </w:rPr>
+              <w:t xml:space="preserve"> I1 ^name |Testing-</w:t>
+            </w:r>
+            <w:proofErr w:type="spellStart"/>
+            <w:r>
+              <w:rPr>
+                <w:sz w:val="22"/>
+              </w:rPr>
+              <w:t>problemspaces</w:t>
+            </w:r>
+            <w:proofErr w:type="spellEnd"/>
+            <w:r>
+              <w:rPr>
+                <w:sz w:val="22"/>
+              </w:rPr>
+              <w:t>-</w:t>
+            </w:r>
+            <w:proofErr w:type="spellStart"/>
+            <w:r>
+              <w:rPr>
+                <w:sz w:val="22"/>
+              </w:rPr>
+              <w:t>topspace</w:t>
+            </w:r>
+            <w:proofErr w:type="spellEnd"/>
+            <w:r>
+              <w:rPr>
+                <w:sz w:val="22"/>
+              </w:rPr>
+              <w:t>| ^operator O2</w:t>
             </w:r>
           </w:p>
           <w:p>
@@ -5897,7 +6223,21 @@
               <w:rPr>
                 <w:sz w:val="22"/>
               </w:rPr>
-              <w:t xml:space="preserve">       ^operator O2 + ^parent S1 ^superstate nil ^top S1 ^type state)</w:t>
+              <w:t xml:space="preserve">       ^operator O2 + ^parent S1 ^</w:t>
+            </w:r>
+            <w:proofErr w:type="spellStart"/>
+            <w:r>
+              <w:rPr>
+                <w:sz w:val="22"/>
+              </w:rPr>
+              <w:t>superstate</w:t>
+            </w:r>
+            <w:proofErr w:type="spellEnd"/>
+            <w:r>
+              <w:rPr>
+                <w:sz w:val="22"/>
+              </w:rPr>
+              <w:t xml:space="preserve"> nil ^top S1 ^type state)</w:t>
             </w:r>
           </w:p>
           <w:p>
@@ -5925,7 +6265,21 @@
               <w:rPr>
                 <w:sz w:val="22"/>
               </w:rPr>
-              <w:t xml:space="preserve">    (I3 ^|vacuum.types.action| V11)</w:t>
+              <w:t xml:space="preserve">    (I3 ^|</w:t>
+            </w:r>
+            <w:proofErr w:type="spellStart"/>
+            <w:r>
+              <w:rPr>
+                <w:sz w:val="22"/>
+              </w:rPr>
+              <w:t>vacuum.types.action</w:t>
+            </w:r>
+            <w:proofErr w:type="spellEnd"/>
+            <w:r>
+              <w:rPr>
+                <w:sz w:val="22"/>
+              </w:rPr>
+              <w:t>| V11)</w:t>
             </w:r>
           </w:p>
           <w:p>
@@ -5953,7 +6307,35 @@
               <w:rPr>
                 <w:sz w:val="22"/>
               </w:rPr>
-              <w:t xml:space="preserve">    (I2 ^|vacuum.types.position| V2 ^|vacuum.types.radar| V3</w:t>
+              <w:t xml:space="preserve">    (I2 ^|</w:t>
+            </w:r>
+            <w:proofErr w:type="spellStart"/>
+            <w:r>
+              <w:rPr>
+                <w:sz w:val="22"/>
+              </w:rPr>
+              <w:t>vacuum.types.position</w:t>
+            </w:r>
+            <w:proofErr w:type="spellEnd"/>
+            <w:r>
+              <w:rPr>
+                <w:sz w:val="22"/>
+              </w:rPr>
+              <w:t>| V2 ^|</w:t>
+            </w:r>
+            <w:proofErr w:type="spellStart"/>
+            <w:r>
+              <w:rPr>
+                <w:sz w:val="22"/>
+              </w:rPr>
+              <w:t>vacuum.types.radar</w:t>
+            </w:r>
+            <w:proofErr w:type="spellEnd"/>
+            <w:r>
+              <w:rPr>
+                <w:sz w:val="22"/>
+              </w:rPr>
+              <w:t>| V3</w:t>
             </w:r>
           </w:p>
           <w:p>
@@ -5967,7 +6349,35 @@
               <w:rPr>
                 <w:sz w:val="22"/>
               </w:rPr>
-              <w:t xml:space="preserve">           ^|vacuum.types.radar| V4 ^|vacuum.types.radar| V6</w:t>
+              <w:t xml:space="preserve">           ^|</w:t>
+            </w:r>
+            <w:proofErr w:type="spellStart"/>
+            <w:r>
+              <w:rPr>
+                <w:sz w:val="22"/>
+              </w:rPr>
+              <w:t>vacuum.types.radar</w:t>
+            </w:r>
+            <w:proofErr w:type="spellEnd"/>
+            <w:r>
+              <w:rPr>
+                <w:sz w:val="22"/>
+              </w:rPr>
+              <w:t>| V4 ^|</w:t>
+            </w:r>
+            <w:proofErr w:type="spellStart"/>
+            <w:r>
+              <w:rPr>
+                <w:sz w:val="22"/>
+              </w:rPr>
+              <w:t>vacuum.types.radar</w:t>
+            </w:r>
+            <w:proofErr w:type="spellEnd"/>
+            <w:r>
+              <w:rPr>
+                <w:sz w:val="22"/>
+              </w:rPr>
+              <w:t>| V6</w:t>
             </w:r>
           </w:p>
           <w:p>
@@ -5981,7 +6391,35 @@
               <w:rPr>
                 <w:sz w:val="22"/>
               </w:rPr>
-              <w:t xml:space="preserve">           ^|vacuum.types.radar| V5 ^|vacuum.types.spot| V1</w:t>
+              <w:t xml:space="preserve">           ^|</w:t>
+            </w:r>
+            <w:proofErr w:type="spellStart"/>
+            <w:r>
+              <w:rPr>
+                <w:sz w:val="22"/>
+              </w:rPr>
+              <w:t>vacuum.types.radar</w:t>
+            </w:r>
+            <w:proofErr w:type="spellEnd"/>
+            <w:r>
+              <w:rPr>
+                <w:sz w:val="22"/>
+              </w:rPr>
+              <w:t>| V5 ^|</w:t>
+            </w:r>
+            <w:proofErr w:type="spellStart"/>
+            <w:r>
+              <w:rPr>
+                <w:sz w:val="22"/>
+              </w:rPr>
+              <w:t>vacuum.types.spot</w:t>
+            </w:r>
+            <w:proofErr w:type="spellEnd"/>
+            <w:r>
+              <w:rPr>
+                <w:sz w:val="22"/>
+              </w:rPr>
+              <w:t>| V1</w:t>
             </w:r>
           </w:p>
           <w:p>
@@ -5995,7 +6433,35 @@
               <w:rPr>
                 <w:sz w:val="22"/>
               </w:rPr>
-              <w:t xml:space="preserve">           ^|vacuum.types.stink| V8 ^|vacuum.types.stink| V9</w:t>
+              <w:t xml:space="preserve">           ^|</w:t>
+            </w:r>
+            <w:proofErr w:type="spellStart"/>
+            <w:r>
+              <w:rPr>
+                <w:sz w:val="22"/>
+              </w:rPr>
+              <w:t>vacuum.types.stink</w:t>
+            </w:r>
+            <w:proofErr w:type="spellEnd"/>
+            <w:r>
+              <w:rPr>
+                <w:sz w:val="22"/>
+              </w:rPr>
+              <w:t>| V8 ^|</w:t>
+            </w:r>
+            <w:proofErr w:type="spellStart"/>
+            <w:r>
+              <w:rPr>
+                <w:sz w:val="22"/>
+              </w:rPr>
+              <w:t>vacuum.types.stink</w:t>
+            </w:r>
+            <w:proofErr w:type="spellEnd"/>
+            <w:r>
+              <w:rPr>
+                <w:sz w:val="22"/>
+              </w:rPr>
+              <w:t>| V9</w:t>
             </w:r>
           </w:p>
           <w:p>
@@ -6009,7 +6475,35 @@
               <w:rPr>
                 <w:sz w:val="22"/>
               </w:rPr>
-              <w:t xml:space="preserve">           ^|vacuum.types.stink| V10 ^|vacuum.types.stink| V7)</w:t>
+              <w:t xml:space="preserve">           ^|</w:t>
+            </w:r>
+            <w:proofErr w:type="spellStart"/>
+            <w:r>
+              <w:rPr>
+                <w:sz w:val="22"/>
+              </w:rPr>
+              <w:t>vacuum.types.stink</w:t>
+            </w:r>
+            <w:proofErr w:type="spellEnd"/>
+            <w:r>
+              <w:rPr>
+                <w:sz w:val="22"/>
+              </w:rPr>
+              <w:t>| V10 ^|</w:t>
+            </w:r>
+            <w:proofErr w:type="spellStart"/>
+            <w:r>
+              <w:rPr>
+                <w:sz w:val="22"/>
+              </w:rPr>
+              <w:t>vacuum.types.stink</w:t>
+            </w:r>
+            <w:proofErr w:type="spellEnd"/>
+            <w:r>
+              <w:rPr>
+                <w:sz w:val="22"/>
+              </w:rPr>
+              <w:t>| V7)</w:t>
             </w:r>
           </w:p>
           <w:p>
@@ -6196,7 +6690,35 @@
               <w:rPr>
                 <w:sz w:val="22"/>
               </w:rPr>
-              <w:t xml:space="preserve">  (O2 ^name |impasse*Testing-problemspaces-pursueps|)</w:t>
+              <w:t xml:space="preserve">  (O2 ^name |impasse*Testing-</w:t>
+            </w:r>
+            <w:proofErr w:type="spellStart"/>
+            <w:r>
+              <w:rPr>
+                <w:sz w:val="22"/>
+              </w:rPr>
+              <w:t>problemspaces</w:t>
+            </w:r>
+            <w:proofErr w:type="spellEnd"/>
+            <w:r>
+              <w:rPr>
+                <w:sz w:val="22"/>
+              </w:rPr>
+              <w:t>-</w:t>
+            </w:r>
+            <w:proofErr w:type="spellStart"/>
+            <w:r>
+              <w:rPr>
+                <w:sz w:val="22"/>
+              </w:rPr>
+              <w:t>pursueps</w:t>
+            </w:r>
+            <w:proofErr w:type="spellEnd"/>
+            <w:r>
+              <w:rPr>
+                <w:sz w:val="22"/>
+              </w:rPr>
+              <w:t>|)</w:t>
             </w:r>
           </w:p>
         </w:tc>
@@ -6216,7 +6738,7 @@
           <w:snapToGrid/>
         </w:rPr>
       </w:pPr>
-      <w:bookmarkStart w:id="23" w:name="_Toc269825315"/>
+      <w:bookmarkStart w:id="23" w:name="_Toc275846658"/>
       <w:r>
         <w:rPr>
           <w:snapToGrid/>
@@ -6235,7 +6757,21 @@
         <w:rPr>
           <w:snapToGrid/>
         </w:rPr>
-        <w:t xml:space="preserve">All Java agents must extend the BaseJavaAgent class.  </w:t>
+        <w:t xml:space="preserve">All Java agents must extend the </w:t>
+      </w:r>
+      <w:proofErr w:type="spellStart"/>
+      <w:r>
+        <w:rPr>
+          <w:snapToGrid/>
+        </w:rPr>
+        <w:t>BaseJavaAgent</w:t>
+      </w:r>
+      <w:proofErr w:type="spellEnd"/>
+      <w:r>
+        <w:rPr>
+          <w:snapToGrid/>
+        </w:rPr>
+        <w:t xml:space="preserve"> class.  </w:t>
       </w:r>
       <w:r>
         <w:rPr>
@@ -6297,7 +6833,21 @@
         <w:rPr>
           <w:snapToGrid/>
         </w:rPr>
-        <w:t xml:space="preserve"> describes the methods made available by the BaseJavaAgent.</w:t>
+        <w:t xml:space="preserve"> describes the methods made available by the </w:t>
+      </w:r>
+      <w:proofErr w:type="spellStart"/>
+      <w:r>
+        <w:rPr>
+          <w:snapToGrid/>
+        </w:rPr>
+        <w:t>BaseJavaAgent</w:t>
+      </w:r>
+      <w:proofErr w:type="spellEnd"/>
+      <w:r>
+        <w:rPr>
+          <w:snapToGrid/>
+        </w:rPr>
+        <w:t>.</w:t>
       </w:r>
       <w:r>
         <w:rPr>
@@ -6392,11 +6942,33 @@
                 <w:sz w:val="20"/>
               </w:rPr>
             </w:pPr>
-            <w:r>
-              <w:rPr>
-                <w:sz w:val="20"/>
-              </w:rPr>
-              <w:t>int getX()</w:t>
+            <w:proofErr w:type="spellStart"/>
+            <w:r>
+              <w:rPr>
+                <w:sz w:val="20"/>
+              </w:rPr>
+              <w:t>int</w:t>
+            </w:r>
+            <w:proofErr w:type="spellEnd"/>
+            <w:r>
+              <w:rPr>
+                <w:sz w:val="20"/>
+              </w:rPr>
+              <w:t xml:space="preserve"> </w:t>
+            </w:r>
+            <w:proofErr w:type="spellStart"/>
+            <w:r>
+              <w:rPr>
+                <w:sz w:val="20"/>
+              </w:rPr>
+              <w:t>getX</w:t>
+            </w:r>
+            <w:proofErr w:type="spellEnd"/>
+            <w:r>
+              <w:rPr>
+                <w:sz w:val="20"/>
+              </w:rPr>
+              <w:t>()</w:t>
             </w:r>
             <w:r>
               <w:rPr>
@@ -6416,12 +6988,14 @@
                 <w:snapToGrid/>
               </w:rPr>
             </w:pPr>
+            <w:proofErr w:type="gramStart"/>
             <w:r>
               <w:rPr>
                 <w:snapToGrid/>
               </w:rPr>
               <w:t>Returns the current horizontal position of the agent (zero-based).</w:t>
             </w:r>
+            <w:proofErr w:type="gramEnd"/>
           </w:p>
         </w:tc>
       </w:tr>
@@ -6437,11 +7011,26 @@
                 <w:sz w:val="20"/>
               </w:rPr>
             </w:pPr>
-            <w:r>
-              <w:rPr>
-                <w:sz w:val="20"/>
-              </w:rPr>
-              <w:t>int get</w:t>
+            <w:proofErr w:type="spellStart"/>
+            <w:r>
+              <w:rPr>
+                <w:sz w:val="20"/>
+              </w:rPr>
+              <w:t>int</w:t>
+            </w:r>
+            <w:proofErr w:type="spellEnd"/>
+            <w:r>
+              <w:rPr>
+                <w:sz w:val="20"/>
+              </w:rPr>
+              <w:t xml:space="preserve"> </w:t>
+            </w:r>
+            <w:proofErr w:type="spellStart"/>
+            <w:r>
+              <w:rPr>
+                <w:sz w:val="20"/>
+              </w:rPr>
+              <w:t>get</w:t>
             </w:r>
             <w:r>
               <w:rPr>
@@ -6449,6 +7038,7 @@
               </w:rPr>
               <w:t>y</w:t>
             </w:r>
+            <w:proofErr w:type="spellEnd"/>
             <w:r>
               <w:rPr>
                 <w:sz w:val="20"/>
@@ -6473,12 +7063,14 @@
                 <w:snapToGrid/>
               </w:rPr>
             </w:pPr>
+            <w:proofErr w:type="gramStart"/>
             <w:r>
               <w:rPr>
                 <w:snapToGrid/>
               </w:rPr>
               <w:t>Returns the current vertical position of the agent (zero-based).</w:t>
             </w:r>
+            <w:proofErr w:type="gramEnd"/>
           </w:p>
         </w:tc>
       </w:tr>
@@ -6494,11 +7086,33 @@
                 <w:sz w:val="20"/>
               </w:rPr>
             </w:pPr>
-            <w:r>
-              <w:rPr>
-                <w:sz w:val="20"/>
-              </w:rPr>
-              <w:t>boolean isCurrentSquareDirty();</w:t>
+            <w:proofErr w:type="spellStart"/>
+            <w:r>
+              <w:rPr>
+                <w:sz w:val="20"/>
+              </w:rPr>
+              <w:t>boolean</w:t>
+            </w:r>
+            <w:proofErr w:type="spellEnd"/>
+            <w:r>
+              <w:rPr>
+                <w:sz w:val="20"/>
+              </w:rPr>
+              <w:t xml:space="preserve"> </w:t>
+            </w:r>
+            <w:proofErr w:type="spellStart"/>
+            <w:r>
+              <w:rPr>
+                <w:sz w:val="20"/>
+              </w:rPr>
+              <w:t>isCurrentSquareDirty</w:t>
+            </w:r>
+            <w:proofErr w:type="spellEnd"/>
+            <w:r>
+              <w:rPr>
+                <w:sz w:val="20"/>
+              </w:rPr>
+              <w:t>();</w:t>
             </w:r>
           </w:p>
         </w:tc>
@@ -6551,11 +7165,19 @@
                 <w:snapToGrid/>
               </w:rPr>
             </w:pPr>
-            <w:r>
-              <w:rPr>
-                <w:snapToGrid/>
-              </w:rPr>
-              <w:t xml:space="preserve">Returns the status of a square next to the agent.   The parameter </w:t>
+            <w:proofErr w:type="gramStart"/>
+            <w:r>
+              <w:rPr>
+                <w:snapToGrid/>
+              </w:rPr>
+              <w:t>Returns the status of a square next to the agent.</w:t>
+            </w:r>
+            <w:proofErr w:type="gramEnd"/>
+            <w:r>
+              <w:rPr>
+                <w:snapToGrid/>
+              </w:rPr>
+              <w:t xml:space="preserve">   The parameter </w:t>
             </w:r>
             <w:r>
               <w:rPr>
@@ -6593,6 +7215,7 @@
               </w:rPr>
               <w:t xml:space="preserve">, </w:t>
             </w:r>
+            <w:proofErr w:type="gramStart"/>
             <w:r>
               <w:rPr>
                 <w:rStyle w:val="CodeChar"/>
@@ -6611,6 +7234,7 @@
               </w:rPr>
               <w:t>“DOWN”</w:t>
             </w:r>
+            <w:proofErr w:type="gramEnd"/>
             <w:r>
               <w:rPr>
                 <w:snapToGrid/>
@@ -6656,11 +7280,19 @@
                 <w:sz w:val="20"/>
               </w:rPr>
             </w:pPr>
-            <w:r>
-              <w:rPr>
-                <w:sz w:val="20"/>
-              </w:rPr>
-              <w:t>int stink(String dir);</w:t>
+            <w:proofErr w:type="spellStart"/>
+            <w:r>
+              <w:rPr>
+                <w:sz w:val="20"/>
+              </w:rPr>
+              <w:t>int</w:t>
+            </w:r>
+            <w:proofErr w:type="spellEnd"/>
+            <w:r>
+              <w:rPr>
+                <w:sz w:val="20"/>
+              </w:rPr>
+              <w:t xml:space="preserve"> stink(String dir);</w:t>
             </w:r>
           </w:p>
         </w:tc>
@@ -6674,11 +7306,19 @@
                 <w:snapToGrid/>
               </w:rPr>
             </w:pPr>
-            <w:r>
-              <w:rPr>
-                <w:snapToGrid/>
-              </w:rPr>
-              <w:t xml:space="preserve">Returns the stink of rotting trash within three squares of the agent in a particular direction.  The parameter </w:t>
+            <w:proofErr w:type="gramStart"/>
+            <w:r>
+              <w:rPr>
+                <w:snapToGrid/>
+              </w:rPr>
+              <w:t>Returns the stink of rotting trash within three squares of the agent in a particular direction.</w:t>
+            </w:r>
+            <w:proofErr w:type="gramEnd"/>
+            <w:r>
+              <w:rPr>
+                <w:snapToGrid/>
+              </w:rPr>
+              <w:t xml:space="preserve">  The parameter </w:t>
             </w:r>
             <w:r>
               <w:rPr>
@@ -6716,6 +7356,7 @@
               </w:rPr>
               <w:t xml:space="preserve">, </w:t>
             </w:r>
+            <w:proofErr w:type="gramStart"/>
             <w:r>
               <w:rPr>
                 <w:rStyle w:val="CodeChar"/>
@@ -6734,6 +7375,7 @@
               </w:rPr>
               <w:t>“DOWN”</w:t>
             </w:r>
+            <w:proofErr w:type="gramEnd"/>
             <w:r>
               <w:rPr>
                 <w:snapToGrid/>
@@ -6788,7 +7430,21 @@
               <w:rPr>
                 <w:snapToGrid/>
               </w:rPr>
-              <w:t>For example, the stink emanating from the right side of an agent that has dirt in each of the three square to its right will be equal to 6.</w:t>
+              <w:t xml:space="preserve">For example, the stink emanating from the right side of an agent that has dirt in each of the three </w:t>
+            </w:r>
+            <w:proofErr w:type="gramStart"/>
+            <w:r>
+              <w:rPr>
+                <w:snapToGrid/>
+              </w:rPr>
+              <w:t>square</w:t>
+            </w:r>
+            <w:proofErr w:type="gramEnd"/>
+            <w:r>
+              <w:rPr>
+                <w:snapToGrid/>
+              </w:rPr>
+              <w:t xml:space="preserve"> to its right will be equal to 6.</w:t>
             </w:r>
           </w:p>
         </w:tc>
@@ -6805,7 +7461,7 @@
       <w:pPr>
         <w:pStyle w:val="Heading1"/>
       </w:pPr>
-      <w:bookmarkStart w:id="25" w:name="_Toc269825316"/>
+      <w:bookmarkStart w:id="25" w:name="_Toc275846659"/>
       <w:r>
         <w:t>Taking Action</w:t>
       </w:r>
@@ -6831,7 +7487,7 @@
           <w:snapToGrid/>
         </w:rPr>
       </w:pPr>
-      <w:bookmarkStart w:id="26" w:name="_Toc269825317"/>
+      <w:bookmarkStart w:id="26" w:name="_Toc275846660"/>
       <w:r>
         <w:rPr>
           <w:snapToGrid/>
@@ -6889,8 +7545,23 @@
         <w:pStyle w:val="Code"/>
       </w:pPr>
       <w:r>
-        <w:t>(deftemplate vacuum.types.action</w:t>
-      </w:r>
+        <w:t>(</w:t>
+      </w:r>
+      <w:proofErr w:type="spellStart"/>
+      <w:proofErr w:type="gramStart"/>
+      <w:r>
+        <w:t>deftemplate</w:t>
+      </w:r>
+      <w:proofErr w:type="spellEnd"/>
+      <w:proofErr w:type="gramEnd"/>
+      <w:r>
+        <w:t xml:space="preserve"> </w:t>
+      </w:r>
+      <w:proofErr w:type="spellStart"/>
+      <w:r>
+        <w:t>vacuum.types.action</w:t>
+      </w:r>
+      <w:proofErr w:type="spellEnd"/>
       <w:r>
         <w:br/>
         <w:t> (slot move (default ""))</w:t>
@@ -6960,6 +7631,7 @@
         </w:rPr>
         <w:t xml:space="preserve">, </w:t>
       </w:r>
+      <w:proofErr w:type="gramStart"/>
       <w:r>
         <w:rPr>
           <w:rStyle w:val="CodeChar"/>
@@ -6978,6 +7650,7 @@
         </w:rPr>
         <w:t>down</w:t>
       </w:r>
+      <w:proofErr w:type="gramEnd"/>
       <w:r>
         <w:rPr>
           <w:snapToGrid/>
@@ -6996,7 +7669,23 @@
         <w:pStyle w:val="Code"/>
       </w:pPr>
       <w:r>
-        <w:t> (assert (vacuum.types.action (move "right") ))</w:t>
+        <w:t> (</w:t>
+      </w:r>
+      <w:proofErr w:type="gramStart"/>
+      <w:r>
+        <w:t>assert</w:t>
+      </w:r>
+      <w:proofErr w:type="gramEnd"/>
+      <w:r>
+        <w:t xml:space="preserve"> (</w:t>
+      </w:r>
+      <w:proofErr w:type="spellStart"/>
+      <w:r>
+        <w:t>vacuum.types.action</w:t>
+      </w:r>
+      <w:proofErr w:type="spellEnd"/>
+      <w:r>
+        <w:t xml:space="preserve"> (move "right") ))</w:t>
       </w:r>
     </w:p>
     <w:p>
@@ -7009,7 +7698,23 @@
         <w:pStyle w:val="Code"/>
       </w:pPr>
       <w:r>
-        <w:t> (assert (vacuum.types.action (move "</w:t>
+        <w:t> (</w:t>
+      </w:r>
+      <w:proofErr w:type="gramStart"/>
+      <w:r>
+        <w:t>assert</w:t>
+      </w:r>
+      <w:proofErr w:type="gramEnd"/>
+      <w:r>
+        <w:t xml:space="preserve"> (</w:t>
+      </w:r>
+      <w:proofErr w:type="spellStart"/>
+      <w:r>
+        <w:t>vacuum.types.action</w:t>
+      </w:r>
+      <w:proofErr w:type="spellEnd"/>
+      <w:r>
+        <w:t xml:space="preserve"> (move "</w:t>
       </w:r>
       <w:r>
         <w:t>suck</w:t>
@@ -7025,7 +7730,7 @@
           <w:snapToGrid/>
         </w:rPr>
       </w:pPr>
-      <w:bookmarkStart w:id="27" w:name="_Toc269825318"/>
+      <w:bookmarkStart w:id="27" w:name="_Toc275846661"/>
       <w:r>
         <w:rPr>
           <w:snapToGrid/>
@@ -7110,6 +7815,7 @@
         </w:rPr>
         <w:t xml:space="preserve">, </w:t>
       </w:r>
+      <w:proofErr w:type="gramStart"/>
       <w:r>
         <w:rPr>
           <w:rStyle w:val="CodeChar"/>
@@ -7128,6 +7834,7 @@
         </w:rPr>
         <w:t>down</w:t>
       </w:r>
+      <w:proofErr w:type="gramEnd"/>
       <w:r>
         <w:rPr>
           <w:snapToGrid/>
@@ -7148,12 +7855,25 @@
         <w:pStyle w:val="Code"/>
       </w:pPr>
       <w:r>
-        <w:t>(&lt;o1&gt; ^|vacuum.types.action| &lt;vacuum-types-action&gt;)</w:t>
+        <w:t>(&lt;o1&gt; ^|</w:t>
+      </w:r>
+      <w:proofErr w:type="spellStart"/>
+      <w:r>
+        <w:t>vacuum.types.action</w:t>
+      </w:r>
+      <w:proofErr w:type="spellEnd"/>
+      <w:r>
+        <w:t>| &lt;vacuum-types-action&gt;)</w:t>
       </w:r>
       <w:r>
         <w:br/>
-        <w:t>(&lt;vacuum-types-action&gt; ^move |right| )</w:t>
-      </w:r>
+        <w:t>(&lt;vacuum-types-action&gt; ^move |right</w:t>
+      </w:r>
+      <w:proofErr w:type="gramStart"/>
+      <w:r>
+        <w:t>| )</w:t>
+      </w:r>
+      <w:proofErr w:type="gramEnd"/>
     </w:p>
     <w:p>
       <w:pPr>
@@ -7170,7 +7890,15 @@
         <w:pStyle w:val="Code"/>
       </w:pPr>
       <w:r>
-        <w:t>(&lt;o1&gt; ^|vacuum.types.action| &lt;vacuum-types-action&gt;)</w:t>
+        <w:t>(&lt;o1&gt; ^|</w:t>
+      </w:r>
+      <w:proofErr w:type="spellStart"/>
+      <w:r>
+        <w:t>vacuum.types.action</w:t>
+      </w:r>
+      <w:proofErr w:type="spellEnd"/>
+      <w:r>
+        <w:t>| &lt;vacuum-types-action&gt;)</w:t>
       </w:r>
       <w:r>
         <w:br/>
@@ -7179,9 +7907,11 @@
       <w:r>
         <w:t>suck</w:t>
       </w:r>
+      <w:proofErr w:type="gramStart"/>
       <w:r>
         <w:t>| )</w:t>
       </w:r>
+      <w:proofErr w:type="gramEnd"/>
     </w:p>
     <w:p>
       <w:pPr>
@@ -7190,7 +7920,7 @@
           <w:snapToGrid/>
         </w:rPr>
       </w:pPr>
-      <w:bookmarkStart w:id="28" w:name="_Toc269825319"/>
+      <w:bookmarkStart w:id="28" w:name="_Toc275846662"/>
       <w:r>
         <w:rPr>
           <w:snapToGrid/>
@@ -7209,7 +7939,21 @@
         <w:rPr>
           <w:snapToGrid/>
         </w:rPr>
-        <w:t xml:space="preserve">All Java agents must extend the BaseJavaAgent class.  As a result, Java agents can interact with their environment by calling methods.  </w:t>
+        <w:t xml:space="preserve">All Java agents must extend the </w:t>
+      </w:r>
+      <w:proofErr w:type="spellStart"/>
+      <w:r>
+        <w:rPr>
+          <w:snapToGrid/>
+        </w:rPr>
+        <w:t>BaseJavaAgent</w:t>
+      </w:r>
+      <w:proofErr w:type="spellEnd"/>
+      <w:r>
+        <w:rPr>
+          <w:snapToGrid/>
+        </w:rPr>
+        <w:t xml:space="preserve"> class.  As a result, Java agents can interact with their environment by calling methods.  </w:t>
       </w:r>
       <w:r>
         <w:rPr>
@@ -7259,7 +8003,21 @@
         <w:rPr>
           <w:snapToGrid/>
         </w:rPr>
-        <w:t>describes the methods made available by the BaseJavaAgent that will</w:t>
+        <w:t xml:space="preserve">describes the methods made available by the </w:t>
+      </w:r>
+      <w:proofErr w:type="spellStart"/>
+      <w:r>
+        <w:rPr>
+          <w:snapToGrid/>
+        </w:rPr>
+        <w:t>BaseJavaAgent</w:t>
+      </w:r>
+      <w:proofErr w:type="spellEnd"/>
+      <w:r>
+        <w:rPr>
+          <w:snapToGrid/>
+        </w:rPr>
+        <w:t xml:space="preserve"> that will</w:t>
       </w:r>
       <w:r>
         <w:rPr>
@@ -7376,7 +8134,21 @@
               <w:rPr>
                 <w:sz w:val="20"/>
               </w:rPr>
-              <w:t>void cleanCurrentSquare()</w:t>
+              <w:t xml:space="preserve">void </w:t>
+            </w:r>
+            <w:proofErr w:type="spellStart"/>
+            <w:r>
+              <w:rPr>
+                <w:sz w:val="20"/>
+              </w:rPr>
+              <w:t>cleanCurrentSquare</w:t>
+            </w:r>
+            <w:proofErr w:type="spellEnd"/>
+            <w:r>
+              <w:rPr>
+                <w:sz w:val="20"/>
+              </w:rPr>
+              <w:t>()</w:t>
             </w:r>
             <w:r>
               <w:rPr>
@@ -7396,11 +8168,19 @@
                 <w:snapToGrid/>
               </w:rPr>
             </w:pPr>
-            <w:r>
-              <w:rPr>
-                <w:snapToGrid/>
-              </w:rPr>
-              <w:t xml:space="preserve">Causes the agent to clean the current square.  </w:t>
+            <w:proofErr w:type="gramStart"/>
+            <w:r>
+              <w:rPr>
+                <w:snapToGrid/>
+              </w:rPr>
+              <w:t>Causes the agent to clean the current square.</w:t>
+            </w:r>
+            <w:proofErr w:type="gramEnd"/>
+            <w:r>
+              <w:rPr>
+                <w:snapToGrid/>
+              </w:rPr>
+              <w:t xml:space="preserve">  </w:t>
             </w:r>
           </w:p>
         </w:tc>
@@ -7421,7 +8201,21 @@
               <w:rPr>
                 <w:sz w:val="20"/>
               </w:rPr>
-              <w:t>void moveUp()</w:t>
+              <w:t xml:space="preserve">void </w:t>
+            </w:r>
+            <w:proofErr w:type="spellStart"/>
+            <w:r>
+              <w:rPr>
+                <w:sz w:val="20"/>
+              </w:rPr>
+              <w:t>moveUp</w:t>
+            </w:r>
+            <w:proofErr w:type="spellEnd"/>
+            <w:r>
+              <w:rPr>
+                <w:sz w:val="20"/>
+              </w:rPr>
+              <w:t>()</w:t>
             </w:r>
             <w:r>
               <w:rPr>
@@ -7441,12 +8235,14 @@
                 <w:snapToGrid/>
               </w:rPr>
             </w:pPr>
+            <w:proofErr w:type="gramStart"/>
             <w:r>
               <w:rPr>
                 <w:snapToGrid/>
               </w:rPr>
               <w:t>Causes the agent to move up one square.</w:t>
             </w:r>
+            <w:proofErr w:type="gramEnd"/>
           </w:p>
         </w:tc>
       </w:tr>
@@ -7466,8 +8262,16 @@
               <w:rPr>
                 <w:sz w:val="20"/>
               </w:rPr>
-              <w:t>void moveDown</w:t>
-            </w:r>
+              <w:t xml:space="preserve">void </w:t>
+            </w:r>
+            <w:proofErr w:type="spellStart"/>
+            <w:r>
+              <w:rPr>
+                <w:sz w:val="20"/>
+              </w:rPr>
+              <w:t>moveDown</w:t>
+            </w:r>
+            <w:proofErr w:type="spellEnd"/>
             <w:r>
               <w:rPr>
                 <w:sz w:val="20"/>
@@ -7492,12 +8296,14 @@
                 <w:snapToGrid/>
               </w:rPr>
             </w:pPr>
+            <w:proofErr w:type="gramStart"/>
             <w:r>
               <w:rPr>
                 <w:snapToGrid/>
               </w:rPr>
               <w:t>Causes the agent to move up down square.</w:t>
             </w:r>
+            <w:proofErr w:type="gramEnd"/>
           </w:p>
         </w:tc>
       </w:tr>
@@ -7517,7 +8323,14 @@
               <w:rPr>
                 <w:sz w:val="20"/>
               </w:rPr>
-              <w:t>void move</w:t>
+              <w:t xml:space="preserve">void </w:t>
+            </w:r>
+            <w:proofErr w:type="spellStart"/>
+            <w:r>
+              <w:rPr>
+                <w:sz w:val="20"/>
+              </w:rPr>
+              <w:t>move</w:t>
             </w:r>
             <w:r>
               <w:rPr>
@@ -7525,6 +8338,7 @@
               </w:rPr>
               <w:t>Left</w:t>
             </w:r>
+            <w:proofErr w:type="spellEnd"/>
             <w:r>
               <w:rPr>
                 <w:sz w:val="20"/>
@@ -7549,12 +8363,14 @@
                 <w:snapToGrid/>
               </w:rPr>
             </w:pPr>
+            <w:proofErr w:type="gramStart"/>
             <w:r>
               <w:rPr>
                 <w:snapToGrid/>
               </w:rPr>
               <w:t>Causes the agent to move up left square.</w:t>
             </w:r>
+            <w:proofErr w:type="gramEnd"/>
           </w:p>
         </w:tc>
       </w:tr>
@@ -7574,7 +8390,14 @@
               <w:rPr>
                 <w:sz w:val="20"/>
               </w:rPr>
-              <w:t>void move</w:t>
+              <w:t xml:space="preserve">void </w:t>
+            </w:r>
+            <w:proofErr w:type="spellStart"/>
+            <w:r>
+              <w:rPr>
+                <w:sz w:val="20"/>
+              </w:rPr>
+              <w:t>move</w:t>
             </w:r>
             <w:r>
               <w:rPr>
@@ -7582,6 +8405,7 @@
               </w:rPr>
               <w:t>Right</w:t>
             </w:r>
+            <w:proofErr w:type="spellEnd"/>
             <w:r>
               <w:rPr>
                 <w:sz w:val="20"/>
@@ -7606,12 +8430,14 @@
                 <w:snapToGrid/>
               </w:rPr>
             </w:pPr>
+            <w:proofErr w:type="gramStart"/>
             <w:r>
               <w:rPr>
                 <w:snapToGrid/>
               </w:rPr>
               <w:t>Causes the agent to move up right square.</w:t>
             </w:r>
+            <w:proofErr w:type="gramEnd"/>
           </w:p>
         </w:tc>
       </w:tr>
@@ -7633,17 +8459,33 @@
               </w:rPr>
               <w:t xml:space="preserve">void </w:t>
             </w:r>
-            <w:r>
-              <w:rPr>
-                <w:sz w:val="20"/>
-              </w:rPr>
-              <w:t>dumpState(</w:t>
-            </w:r>
-            <w:r>
-              <w:rPr>
-                <w:sz w:val="20"/>
-              </w:rPr>
-              <w:t>PrintStream out</w:t>
+            <w:proofErr w:type="spellStart"/>
+            <w:r>
+              <w:rPr>
+                <w:sz w:val="20"/>
+              </w:rPr>
+              <w:t>dumpState</w:t>
+            </w:r>
+            <w:proofErr w:type="spellEnd"/>
+            <w:r>
+              <w:rPr>
+                <w:sz w:val="20"/>
+              </w:rPr>
+              <w:t>(</w:t>
+            </w:r>
+            <w:proofErr w:type="spellStart"/>
+            <w:r>
+              <w:rPr>
+                <w:sz w:val="20"/>
+              </w:rPr>
+              <w:t>PrintStream</w:t>
+            </w:r>
+            <w:proofErr w:type="spellEnd"/>
+            <w:r>
+              <w:rPr>
+                <w:sz w:val="20"/>
+              </w:rPr>
+              <w:t xml:space="preserve"> out</w:t>
             </w:r>
             <w:r>
               <w:rPr>
@@ -7669,24 +8511,28 @@
               </w:rPr>
               <w:t xml:space="preserve">Prints the current sensor values to the specified </w:t>
             </w:r>
+            <w:proofErr w:type="spellStart"/>
             <w:r>
               <w:rPr>
                 <w:rStyle w:val="CodeChar"/>
               </w:rPr>
               <w:t>PrintStream</w:t>
             </w:r>
+            <w:proofErr w:type="spellEnd"/>
             <w:r>
               <w:rPr>
                 <w:snapToGrid/>
               </w:rPr>
               <w:t xml:space="preserve">, which is typically </w:t>
             </w:r>
+            <w:proofErr w:type="spellStart"/>
             <w:r>
               <w:rPr>
                 <w:rStyle w:val="CodeChar"/>
               </w:rPr>
               <w:t>System.out</w:t>
             </w:r>
+            <w:proofErr w:type="spellEnd"/>
             <w:r>
               <w:rPr>
                 <w:snapToGrid/>
@@ -7708,17 +8554,67 @@
                 <w:sz w:val="20"/>
               </w:rPr>
             </w:pPr>
-            <w:r>
-              <w:rPr>
-                <w:sz w:val="20"/>
-              </w:rPr>
-              <w:t>int pi</w:t>
-            </w:r>
-            <w:r>
-              <w:rPr>
-                <w:sz w:val="20"/>
-              </w:rPr>
-              <w:t>ckRandomNumber(int from, int to</w:t>
+            <w:proofErr w:type="spellStart"/>
+            <w:r>
+              <w:rPr>
+                <w:sz w:val="20"/>
+              </w:rPr>
+              <w:t>int</w:t>
+            </w:r>
+            <w:proofErr w:type="spellEnd"/>
+            <w:r>
+              <w:rPr>
+                <w:sz w:val="20"/>
+              </w:rPr>
+              <w:t xml:space="preserve"> </w:t>
+            </w:r>
+            <w:proofErr w:type="spellStart"/>
+            <w:r>
+              <w:rPr>
+                <w:sz w:val="20"/>
+              </w:rPr>
+              <w:t>pi</w:t>
+            </w:r>
+            <w:r>
+              <w:rPr>
+                <w:sz w:val="20"/>
+              </w:rPr>
+              <w:t>ckRandomNumber</w:t>
+            </w:r>
+            <w:proofErr w:type="spellEnd"/>
+            <w:r>
+              <w:rPr>
+                <w:sz w:val="20"/>
+              </w:rPr>
+              <w:t>(</w:t>
+            </w:r>
+            <w:proofErr w:type="spellStart"/>
+            <w:r>
+              <w:rPr>
+                <w:sz w:val="20"/>
+              </w:rPr>
+              <w:t>int</w:t>
+            </w:r>
+            <w:proofErr w:type="spellEnd"/>
+            <w:r>
+              <w:rPr>
+                <w:sz w:val="20"/>
+              </w:rPr>
+              <w:t xml:space="preserve"> from, </w:t>
+            </w:r>
+            <w:proofErr w:type="spellStart"/>
+            <w:r>
+              <w:rPr>
+                <w:sz w:val="20"/>
+              </w:rPr>
+              <w:t>int</w:t>
+            </w:r>
+            <w:proofErr w:type="spellEnd"/>
+            <w:r>
+              <w:rPr>
+                <w:sz w:val="20"/>
+              </w:rPr>
+              <w:t xml:space="preserve"> to</w:t>
             </w:r>
             <w:r>
               <w:rPr>
@@ -7744,11 +8640,19 @@
                 <w:snapToGrid/>
               </w:rPr>
             </w:pPr>
-            <w:r>
-              <w:rPr>
-                <w:snapToGrid/>
-              </w:rPr>
-              <w:t>Returns a random integer within the specified range.  The range is inclusive.</w:t>
+            <w:proofErr w:type="gramStart"/>
+            <w:r>
+              <w:rPr>
+                <w:snapToGrid/>
+              </w:rPr>
+              <w:t>Returns a random integer within the specified range.</w:t>
+            </w:r>
+            <w:proofErr w:type="gramEnd"/>
+            <w:r>
+              <w:rPr>
+                <w:snapToGrid/>
+              </w:rPr>
+              <w:t xml:space="preserve">  The range is inclusive.</w:t>
             </w:r>
           </w:p>
         </w:tc>
@@ -7768,7 +8672,7 @@
           <w:snapToGrid/>
         </w:rPr>
       </w:pPr>
-      <w:bookmarkStart w:id="30" w:name="_Toc269825320"/>
+      <w:bookmarkStart w:id="30" w:name="_Toc275846663"/>
       <w:r>
         <w:rPr>
           <w:snapToGrid/>
@@ -7907,8 +8811,30 @@
               <w:rPr>
                 <w:sz w:val="20"/>
               </w:rPr>
-              <w:t>(deftemplate vacuum.types.action</w:t>
-            </w:r>
+              <w:t>(</w:t>
+            </w:r>
+            <w:proofErr w:type="spellStart"/>
+            <w:r>
+              <w:rPr>
+                <w:sz w:val="20"/>
+              </w:rPr>
+              <w:t>deftemplate</w:t>
+            </w:r>
+            <w:proofErr w:type="spellEnd"/>
+            <w:r>
+              <w:rPr>
+                <w:sz w:val="20"/>
+              </w:rPr>
+              <w:t xml:space="preserve"> </w:t>
+            </w:r>
+            <w:proofErr w:type="spellStart"/>
+            <w:r>
+              <w:rPr>
+                <w:sz w:val="20"/>
+              </w:rPr>
+              <w:t>vacuum.types.action</w:t>
+            </w:r>
+            <w:proofErr w:type="spellEnd"/>
           </w:p>
           <w:p>
             <w:pPr>
@@ -7950,8 +8876,30 @@
               <w:rPr>
                 <w:sz w:val="20"/>
               </w:rPr>
-              <w:t>(deftemplate vacuum.types.spot</w:t>
-            </w:r>
+              <w:t>(</w:t>
+            </w:r>
+            <w:proofErr w:type="spellStart"/>
+            <w:r>
+              <w:rPr>
+                <w:sz w:val="20"/>
+              </w:rPr>
+              <w:t>deftemplate</w:t>
+            </w:r>
+            <w:proofErr w:type="spellEnd"/>
+            <w:r>
+              <w:rPr>
+                <w:sz w:val="20"/>
+              </w:rPr>
+              <w:t xml:space="preserve"> </w:t>
+            </w:r>
+            <w:proofErr w:type="spellStart"/>
+            <w:r>
+              <w:rPr>
+                <w:sz w:val="20"/>
+              </w:rPr>
+              <w:t>vacuum.types.spot</w:t>
+            </w:r>
+            <w:proofErr w:type="spellEnd"/>
           </w:p>
           <w:p>
             <w:pPr>
@@ -7993,8 +8941,30 @@
               <w:rPr>
                 <w:sz w:val="20"/>
               </w:rPr>
-              <w:t>(deftemplate vacuum.types.position</w:t>
-            </w:r>
+              <w:t>(</w:t>
+            </w:r>
+            <w:proofErr w:type="spellStart"/>
+            <w:r>
+              <w:rPr>
+                <w:sz w:val="20"/>
+              </w:rPr>
+              <w:t>deftemplate</w:t>
+            </w:r>
+            <w:proofErr w:type="spellEnd"/>
+            <w:r>
+              <w:rPr>
+                <w:sz w:val="20"/>
+              </w:rPr>
+              <w:t xml:space="preserve"> </w:t>
+            </w:r>
+            <w:proofErr w:type="spellStart"/>
+            <w:r>
+              <w:rPr>
+                <w:sz w:val="20"/>
+              </w:rPr>
+              <w:t>vacuum.types.position</w:t>
+            </w:r>
+            <w:proofErr w:type="spellEnd"/>
           </w:p>
           <w:p>
             <w:pPr>
@@ -8051,8 +9021,30 @@
               <w:rPr>
                 <w:sz w:val="20"/>
               </w:rPr>
-              <w:t>(deftemplate vacuum.types.radar</w:t>
-            </w:r>
+              <w:t>(</w:t>
+            </w:r>
+            <w:proofErr w:type="spellStart"/>
+            <w:r>
+              <w:rPr>
+                <w:sz w:val="20"/>
+              </w:rPr>
+              <w:t>deftemplate</w:t>
+            </w:r>
+            <w:proofErr w:type="spellEnd"/>
+            <w:r>
+              <w:rPr>
+                <w:sz w:val="20"/>
+              </w:rPr>
+              <w:t xml:space="preserve"> </w:t>
+            </w:r>
+            <w:proofErr w:type="spellStart"/>
+            <w:r>
+              <w:rPr>
+                <w:sz w:val="20"/>
+              </w:rPr>
+              <w:t>vacuum.types.radar</w:t>
+            </w:r>
+            <w:proofErr w:type="spellEnd"/>
           </w:p>
           <w:p>
             <w:pPr>
@@ -8109,8 +9101,30 @@
               <w:rPr>
                 <w:sz w:val="20"/>
               </w:rPr>
-              <w:t>(deftemplate vacuum.types.stink</w:t>
-            </w:r>
+              <w:t>(</w:t>
+            </w:r>
+            <w:proofErr w:type="spellStart"/>
+            <w:r>
+              <w:rPr>
+                <w:sz w:val="20"/>
+              </w:rPr>
+              <w:t>deftemplate</w:t>
+            </w:r>
+            <w:proofErr w:type="spellEnd"/>
+            <w:r>
+              <w:rPr>
+                <w:sz w:val="20"/>
+              </w:rPr>
+              <w:t xml:space="preserve"> </w:t>
+            </w:r>
+            <w:proofErr w:type="spellStart"/>
+            <w:r>
+              <w:rPr>
+                <w:sz w:val="20"/>
+              </w:rPr>
+              <w:t>vacuum.types.stink</w:t>
+            </w:r>
+            <w:proofErr w:type="spellEnd"/>
           </w:p>
           <w:p>
             <w:pPr>
@@ -8172,12 +9186,21 @@
                 <w:sz w:val="20"/>
               </w:rPr>
             </w:pPr>
+            <w:proofErr w:type="gramStart"/>
             <w:r>
               <w:rPr>
                 <w:color w:val="4F6228" w:themeColor="accent3" w:themeShade="80"/>
                 <w:sz w:val="20"/>
               </w:rPr>
-              <w:t>;insert your code here...</w:t>
+              <w:t>;insert</w:t>
+            </w:r>
+            <w:proofErr w:type="gramEnd"/>
+            <w:r>
+              <w:rPr>
+                <w:color w:val="4F6228" w:themeColor="accent3" w:themeShade="80"/>
+                <w:sz w:val="20"/>
+              </w:rPr>
+              <w:t xml:space="preserve"> your code here...</w:t>
             </w:r>
           </w:p>
           <w:p>
@@ -8271,7 +9294,27 @@
                 <w:color w:val="000000"/>
                 <w:sz w:val="20"/>
               </w:rPr>
-              <w:t xml:space="preserve"> edu.lhup.vacuum.BaseJavaAgent;</w:t>
+              <w:t xml:space="preserve"> </w:t>
+            </w:r>
+            <w:proofErr w:type="spellStart"/>
+            <w:r>
+              <w:rPr>
+                <w:rFonts w:ascii="Courier New" w:hAnsi="Courier New" w:cs="Courier New"/>
+                <w:snapToGrid/>
+                <w:color w:val="000000"/>
+                <w:sz w:val="20"/>
+              </w:rPr>
+              <w:t>edu.lhup.vacuum.BaseJavaAgent</w:t>
+            </w:r>
+            <w:proofErr w:type="spellEnd"/>
+            <w:r>
+              <w:rPr>
+                <w:rFonts w:ascii="Courier New" w:hAnsi="Courier New" w:cs="Courier New"/>
+                <w:snapToGrid/>
+                <w:color w:val="000000"/>
+                <w:sz w:val="20"/>
+              </w:rPr>
+              <w:t>;</w:t>
             </w:r>
           </w:p>
           <w:p>
@@ -8306,7 +9349,27 @@
                 <w:color w:val="000000"/>
                 <w:sz w:val="20"/>
               </w:rPr>
-              <w:t xml:space="preserve"> edu.lhup.vacuum.CheatException;</w:t>
+              <w:t xml:space="preserve"> </w:t>
+            </w:r>
+            <w:proofErr w:type="spellStart"/>
+            <w:r>
+              <w:rPr>
+                <w:rFonts w:ascii="Courier New" w:hAnsi="Courier New" w:cs="Courier New"/>
+                <w:snapToGrid/>
+                <w:color w:val="000000"/>
+                <w:sz w:val="20"/>
+              </w:rPr>
+              <w:t>edu.lhup.vacuum.CheatException</w:t>
+            </w:r>
+            <w:proofErr w:type="spellEnd"/>
+            <w:r>
+              <w:rPr>
+                <w:rFonts w:ascii="Courier New" w:hAnsi="Courier New" w:cs="Courier New"/>
+                <w:snapToGrid/>
+                <w:color w:val="000000"/>
+                <w:sz w:val="20"/>
+              </w:rPr>
+              <w:t>;</w:t>
             </w:r>
           </w:p>
           <w:p>
@@ -8377,6 +9440,7 @@
               </w:rPr>
               <w:t xml:space="preserve"> </w:t>
             </w:r>
+            <w:proofErr w:type="spellStart"/>
             <w:r>
               <w:rPr>
                 <w:rFonts w:ascii="Courier New" w:hAnsi="Courier New" w:cs="Courier New"/>
@@ -8384,8 +9448,18 @@
                 <w:color w:val="000000"/>
                 <w:sz w:val="20"/>
               </w:rPr>
-              <w:t>DefaultJavaAgent</w:t>
-            </w:r>
+              <w:t>My</w:t>
+            </w:r>
+            <w:r>
+              <w:rPr>
+                <w:rFonts w:ascii="Courier New" w:hAnsi="Courier New" w:cs="Courier New"/>
+                <w:snapToGrid/>
+                <w:color w:val="000000"/>
+                <w:sz w:val="20"/>
+              </w:rPr>
+              <w:t>JavaAgent</w:t>
+            </w:r>
+            <w:proofErr w:type="spellEnd"/>
             <w:r>
               <w:rPr>
                 <w:rFonts w:ascii="Courier New" w:hAnsi="Courier New" w:cs="Courier New"/>
@@ -8413,8 +9487,19 @@
                 <w:color w:val="000000"/>
                 <w:sz w:val="20"/>
               </w:rPr>
-              <w:t xml:space="preserve"> BaseJavaAgent</w:t>
-            </w:r>
+              <w:t xml:space="preserve"> </w:t>
+            </w:r>
+            <w:proofErr w:type="spellStart"/>
+            <w:r>
+              <w:rPr>
+                <w:rFonts w:ascii="Courier New" w:hAnsi="Courier New" w:cs="Courier New"/>
+                <w:snapToGrid/>
+                <w:color w:val="000000"/>
+                <w:sz w:val="20"/>
+              </w:rPr>
+              <w:t>BaseJavaAgent</w:t>
+            </w:r>
+            <w:proofErr w:type="spellEnd"/>
           </w:p>
           <w:p>
             <w:pPr>
@@ -8481,6 +9566,7 @@
               </w:rPr>
               <w:t xml:space="preserve"> </w:t>
             </w:r>
+            <w:proofErr w:type="spellStart"/>
             <w:r>
               <w:rPr>
                 <w:rFonts w:ascii="Courier New" w:hAnsi="Courier New" w:cs="Courier New"/>
@@ -8488,8 +9574,18 @@
                 <w:color w:val="000000"/>
                 <w:sz w:val="20"/>
               </w:rPr>
-              <w:t>DefaultJavaAgent</w:t>
-            </w:r>
+              <w:t>My</w:t>
+            </w:r>
+            <w:r>
+              <w:rPr>
+                <w:rFonts w:ascii="Courier New" w:hAnsi="Courier New" w:cs="Courier New"/>
+                <w:snapToGrid/>
+                <w:color w:val="000000"/>
+                <w:sz w:val="20"/>
+              </w:rPr>
+              <w:t>JavaAgent</w:t>
+            </w:r>
+            <w:proofErr w:type="spellEnd"/>
             <w:r>
               <w:rPr>
                 <w:rFonts w:ascii="Courier New" w:hAnsi="Courier New" w:cs="Courier New"/>
@@ -8742,29 +9838,277 @@
     </w:tbl>
     <w:p>
       <w:pPr>
-        <w:widowControl/>
-        <w:autoSpaceDE w:val="0"/>
-        <w:autoSpaceDN w:val="0"/>
-        <w:adjustRightInd w:val="0"/>
-        <w:spacing w:after="0"/>
-        <w:rPr>
-          <w:rFonts w:ascii="Courier New" w:hAnsi="Courier New" w:cs="Courier New"/>
-          <w:b/>
-          <w:bCs/>
-          <w:snapToGrid/>
-          <w:color w:val="7F0055"/>
-          <w:sz w:val="20"/>
-        </w:rPr>
-      </w:pPr>
+        <w:pStyle w:val="Heading1"/>
+        <w:rPr>
+          <w:snapToGrid/>
+        </w:rPr>
+      </w:pPr>
+      <w:bookmarkStart w:id="33" w:name="_Toc275846664"/>
+      <w:r>
+        <w:rPr>
+          <w:snapToGrid/>
+        </w:rPr>
+        <w:t>Tips for Using Eclipse to Develop an Agent</w:t>
+      </w:r>
+      <w:bookmarkEnd w:id="33"/>
     </w:p>
     <w:p>
+      <w:r>
+        <w:t>Eclipse (eclipse.org) is a popular development Java environment.  The following steps will help you configure Eclipse so that you can easily created and debug a Java vacuum cleaner agent.</w:t>
+      </w:r>
+    </w:p>
+    <w:p>
+      <w:pPr>
+        <w:pStyle w:val="ListParagraph"/>
+        <w:numPr>
+          <w:ilvl w:val="0"/>
+          <w:numId w:val="6"/>
+        </w:numPr>
+        <w:ind w:left="900" w:hanging="540"/>
+      </w:pPr>
+      <w:r>
+        <w:t xml:space="preserve">Create a new project in Eclipse called </w:t>
+      </w:r>
+      <w:proofErr w:type="spellStart"/>
+      <w:r>
+        <w:t>MyVacuum</w:t>
+      </w:r>
+      <w:proofErr w:type="spellEnd"/>
+    </w:p>
+    <w:p>
+      <w:pPr>
+        <w:pStyle w:val="ListParagraph"/>
+        <w:numPr>
+          <w:ilvl w:val="0"/>
+          <w:numId w:val="6"/>
+        </w:numPr>
+        <w:ind w:left="900" w:hanging="540"/>
+      </w:pPr>
+      <w:r>
+        <w:t xml:space="preserve">Copy the vacuum cleaner jar file into the </w:t>
+      </w:r>
+      <w:proofErr w:type="spellStart"/>
+      <w:r>
+        <w:t>MyVacuum</w:t>
+      </w:r>
+      <w:proofErr w:type="spellEnd"/>
+      <w:r>
+        <w:t xml:space="preserve"> project folder </w:t>
+      </w:r>
+      <w:r>
+        <w:lastRenderedPageBreak/>
+        <w:t>that was created by Eclipse in step 1.  This folder will be located in your current workspace folder.</w:t>
+      </w:r>
+    </w:p>
+    <w:p>
+      <w:pPr>
+        <w:pStyle w:val="ListParagraph"/>
+        <w:numPr>
+          <w:ilvl w:val="0"/>
+          <w:numId w:val="6"/>
+        </w:numPr>
+        <w:ind w:left="900" w:hanging="540"/>
+      </w:pPr>
+      <w:r>
+        <w:t xml:space="preserve">In the Package Explorer in Eclipse, right-click on your </w:t>
+      </w:r>
+      <w:proofErr w:type="spellStart"/>
+      <w:r>
+        <w:t>MyVacuum</w:t>
+      </w:r>
+      <w:proofErr w:type="spellEnd"/>
+      <w:r>
+        <w:t xml:space="preserve"> project and select “Refresh”.</w:t>
+      </w:r>
+    </w:p>
+    <w:p>
+      <w:pPr>
+        <w:pStyle w:val="ListParagraph"/>
+        <w:numPr>
+          <w:ilvl w:val="0"/>
+          <w:numId w:val="6"/>
+        </w:numPr>
+        <w:ind w:left="900" w:hanging="540"/>
+      </w:pPr>
+      <w:proofErr w:type="gramStart"/>
+      <w:r>
+        <w:t xml:space="preserve">In the package Explorer in Eclipse, right-click on the vacuum cleaner </w:t>
+      </w:r>
+      <w:proofErr w:type="spellStart"/>
+      <w:r>
+        <w:t>jarfile</w:t>
+      </w:r>
+      <w:proofErr w:type="spellEnd"/>
+      <w:r>
+        <w:t xml:space="preserve"> and select “Build Path-&gt;Add to Build Path”.</w:t>
+      </w:r>
+      <w:proofErr w:type="gramEnd"/>
+    </w:p>
+    <w:p>
+      <w:pPr>
+        <w:pStyle w:val="ListParagraph"/>
+        <w:numPr>
+          <w:ilvl w:val="0"/>
+          <w:numId w:val="6"/>
+        </w:numPr>
+        <w:ind w:left="900" w:hanging="540"/>
+      </w:pPr>
+      <w:r>
+        <w:t xml:space="preserve">Create a new class in your project called </w:t>
+      </w:r>
+      <w:proofErr w:type="spellStart"/>
+      <w:r>
+        <w:t>MyJavaAgent</w:t>
+      </w:r>
+      <w:proofErr w:type="spellEnd"/>
+      <w:r>
+        <w:t>.</w:t>
+      </w:r>
+    </w:p>
+    <w:p>
+      <w:pPr>
+        <w:pStyle w:val="ListParagraph"/>
+        <w:numPr>
+          <w:ilvl w:val="0"/>
+          <w:numId w:val="6"/>
+        </w:numPr>
+        <w:ind w:left="900" w:hanging="540"/>
+      </w:pPr>
+      <w:proofErr w:type="gramStart"/>
+      <w:r>
+        <w:t xml:space="preserve">Copy the code listed in </w:t>
+      </w:r>
+      <w:r>
+        <w:fldChar w:fldCharType="begin"/>
+      </w:r>
+      <w:r>
+        <w:instrText xml:space="preserve"> REF _Ref269810619 \h </w:instrText>
+      </w:r>
+      <w:r>
+        <w:fldChar w:fldCharType="separate"/>
+      </w:r>
+      <w:r>
+        <w:t xml:space="preserve">Table </w:t>
+      </w:r>
+      <w:r>
+        <w:rPr>
+          <w:noProof/>
+        </w:rPr>
+        <w:t>8</w:t>
+      </w:r>
+      <w:r>
+        <w:fldChar w:fldCharType="end"/>
+      </w:r>
+      <w:r>
+        <w:t xml:space="preserve"> and paste</w:t>
+      </w:r>
+      <w:proofErr w:type="gramEnd"/>
+      <w:r>
+        <w:t xml:space="preserve"> it into your </w:t>
+      </w:r>
+      <w:proofErr w:type="spellStart"/>
+      <w:r>
+        <w:t>MyJavaAgent</w:t>
+      </w:r>
+      <w:proofErr w:type="spellEnd"/>
+      <w:r>
+        <w:t xml:space="preserve"> class file.</w:t>
+      </w:r>
+    </w:p>
+    <w:p>
+      <w:pPr>
+        <w:pStyle w:val="ListParagraph"/>
+        <w:numPr>
+          <w:ilvl w:val="0"/>
+          <w:numId w:val="6"/>
+        </w:numPr>
+        <w:ind w:left="900" w:hanging="540"/>
+      </w:pPr>
+      <w:r>
+        <w:t xml:space="preserve">Run (or Debug) your </w:t>
+      </w:r>
+      <w:proofErr w:type="spellStart"/>
+      <w:r>
+        <w:t>MyVacuum</w:t>
+      </w:r>
+      <w:proofErr w:type="spellEnd"/>
+      <w:r>
+        <w:t xml:space="preserve"> project in Eclipse.</w:t>
+      </w:r>
+    </w:p>
+    <w:p>
+      <w:pPr>
+        <w:pStyle w:val="ListParagraph"/>
+        <w:numPr>
+          <w:ilvl w:val="0"/>
+          <w:numId w:val="6"/>
+        </w:numPr>
+        <w:ind w:left="900" w:hanging="540"/>
+      </w:pPr>
+      <w:r>
+        <w:t xml:space="preserve">When the Vacuum Cleaner Environment is displayed, select “File-&gt;Open Java Agent...” and enter </w:t>
+      </w:r>
+      <w:proofErr w:type="spellStart"/>
+      <w:r>
+        <w:t>MyVacuum</w:t>
+      </w:r>
+      <w:proofErr w:type="spellEnd"/>
+      <w:r>
+        <w:t xml:space="preserve"> into the dialog box.  Click OK to dismiss the dialog.</w:t>
+      </w:r>
+    </w:p>
+    <w:p>
+      <w:pPr>
+        <w:pStyle w:val="ListParagraph"/>
+        <w:numPr>
+          <w:ilvl w:val="0"/>
+          <w:numId w:val="6"/>
+        </w:numPr>
+        <w:ind w:left="900" w:hanging="540"/>
+      </w:pPr>
+      <w:r>
+        <w:t>Click on the Run button and watch your vacuum agent in action.  Is your agent doing anything</w:t>
+      </w:r>
+      <w:r>
+        <w:t xml:space="preserve"> -- p</w:t>
+      </w:r>
+      <w:r>
+        <w:t xml:space="preserve">robably </w:t>
+      </w:r>
+      <w:r>
+        <w:t>not?  T</w:t>
+      </w:r>
+      <w:r>
+        <w:t xml:space="preserve">here is no logic in your agent’s go method.  </w:t>
+      </w:r>
+    </w:p>
+    <w:p>
+      <w:pPr>
+        <w:pStyle w:val="ListParagraph"/>
+        <w:numPr>
+          <w:ilvl w:val="0"/>
+          <w:numId w:val="6"/>
+        </w:numPr>
+        <w:ind w:left="900" w:hanging="540"/>
+      </w:pPr>
+      <w:r>
+        <w:t>Shutdown the Vacuum Cleaner Environment and add some logic to your go method.  Repeat steps 7-9 to watch your agent pe</w:t>
+      </w:r>
+      <w:r>
+        <w:t>r</w:t>
+      </w:r>
+      <w:r>
+        <w:t>form.</w:t>
+      </w:r>
+    </w:p>
+    <w:p>
       <w:pPr>
         <w:pStyle w:val="Heading1"/>
         <w:rPr>
           <w:snapToGrid/>
         </w:rPr>
       </w:pPr>
-      <w:bookmarkStart w:id="33" w:name="_Toc269825321"/>
+      <w:bookmarkStart w:id="34" w:name="_Toc275846665"/>
       <w:r>
         <w:rPr>
           <w:snapToGrid/>
@@ -8777,7 +10121,7 @@
         </w:rPr>
         <w:t>Agents</w:t>
       </w:r>
-      <w:bookmarkEnd w:id="33"/>
+      <w:bookmarkEnd w:id="34"/>
     </w:p>
     <w:p>
       <w:r>
@@ -8810,7 +10154,7 @@
         </w:docPartObj>
       </w:sdtPr>
       <w:sdtContent>
-        <w:bookmarkStart w:id="34" w:name="_Toc269825322" w:displacedByCustomXml="prev"/>
+        <w:bookmarkStart w:id="35" w:name="_Toc275846666" w:displacedByCustomXml="prev"/>
         <w:p>
           <w:pPr>
             <w:pStyle w:val="Heading1"/>
@@ -8818,7 +10162,7 @@
           <w:r>
             <w:t>Works Cited</w:t>
           </w:r>
-          <w:bookmarkEnd w:id="34"/>
+          <w:bookmarkEnd w:id="35"/>
         </w:p>
         <w:p>
           <w:pPr>
@@ -8997,7 +10341,7 @@
                 <w:b/>
                 <w:noProof/>
               </w:rPr>
-              <w:t>4</w:t>
+              <w:t>16</w:t>
             </w:r>
             <w:r>
               <w:rPr>
@@ -9034,7 +10378,7 @@
                 <w:b/>
                 <w:noProof/>
               </w:rPr>
-              <w:t>17</w:t>
+              <w:t>18</w:t>
             </w:r>
             <w:r>
               <w:rPr>
@@ -9093,7 +10437,7 @@
                 <w:noProof/>
                 <w:szCs w:val="24"/>
               </w:rPr>
-              <w:t>17-Aug-10</w:t>
+              <w:t>26-Oct-10</w:t>
             </w:r>
             <w:r>
               <w:rPr>
@@ -9155,6 +10499,92 @@
 <file path=word/numbering.xml><?xml version="1.0" encoding="utf-8"?>
 <w:numbering xmlns:ve="http://schemas.openxmlformats.org/markup-compatibility/2006" xmlns:o="urn:schemas-microsoft-com:office:office" xmlns:r="http://schemas.openxmlformats.org/officeDocument/2006/relationships" xmlns:m="http://schemas.openxmlformats.org/officeDocument/2006/math" xmlns:v="urn:schemas-microsoft-com:vml" xmlns:wp="http://schemas.openxmlformats.org/drawingml/2006/wordprocessingDrawing" xmlns:w10="urn:schemas-microsoft-com:office:word" xmlns:w="http://schemas.openxmlformats.org/wordprocessingml/2006/main" xmlns:wne="http://schemas.microsoft.com/office/word/2006/wordml">
   <w:abstractNum w:abstractNumId="0">
+    <w:nsid w:val="1B787300"/>
+    <w:multiLevelType w:val="hybridMultilevel"/>
+    <w:tmpl w:val="1B3C1424"/>
+    <w:lvl w:ilvl="0" w:tplc="0409000F">
+      <w:start w:val="1"/>
+      <w:numFmt w:val="decimal"/>
+      <w:lvlText w:val="%1."/>
+      <w:lvlJc w:val="left"/>
+      <w:pPr>
+        <w:ind w:left="720" w:hanging="360"/>
+      </w:pPr>
+    </w:lvl>
+    <w:lvl w:ilvl="1" w:tplc="04090019" w:tentative="1">
+      <w:start w:val="1"/>
+      <w:numFmt w:val="lowerLetter"/>
+      <w:lvlText w:val="%2."/>
+      <w:lvlJc w:val="left"/>
+      <w:pPr>
+        <w:ind w:left="1440" w:hanging="360"/>
+      </w:pPr>
+    </w:lvl>
+    <w:lvl w:ilvl="2" w:tplc="0409001B" w:tentative="1">
+      <w:start w:val="1"/>
+      <w:numFmt w:val="lowerRoman"/>
+      <w:lvlText w:val="%3."/>
+      <w:lvlJc w:val="right"/>
+      <w:pPr>
+        <w:ind w:left="2160" w:hanging="180"/>
+      </w:pPr>
+    </w:lvl>
+    <w:lvl w:ilvl="3" w:tplc="0409000F" w:tentative="1">
+      <w:start w:val="1"/>
+      <w:numFmt w:val="decimal"/>
+      <w:lvlText w:val="%4."/>
+      <w:lvlJc w:val="left"/>
+      <w:pPr>
+        <w:ind w:left="2880" w:hanging="360"/>
+      </w:pPr>
+    </w:lvl>
+    <w:lvl w:ilvl="4" w:tplc="04090019" w:tentative="1">
+      <w:start w:val="1"/>
+      <w:numFmt w:val="lowerLetter"/>
+      <w:lvlText w:val="%5."/>
+      <w:lvlJc w:val="left"/>
+      <w:pPr>
+        <w:ind w:left="3600" w:hanging="360"/>
+      </w:pPr>
+    </w:lvl>
+    <w:lvl w:ilvl="5" w:tplc="0409001B" w:tentative="1">
+      <w:start w:val="1"/>
+      <w:numFmt w:val="lowerRoman"/>
+      <w:lvlText w:val="%6."/>
+      <w:lvlJc w:val="right"/>
+      <w:pPr>
+        <w:ind w:left="4320" w:hanging="180"/>
+      </w:pPr>
+    </w:lvl>
+    <w:lvl w:ilvl="6" w:tplc="0409000F" w:tentative="1">
+      <w:start w:val="1"/>
+      <w:numFmt w:val="decimal"/>
+      <w:lvlText w:val="%7."/>
+      <w:lvlJc w:val="left"/>
+      <w:pPr>
+        <w:ind w:left="5040" w:hanging="360"/>
+      </w:pPr>
+    </w:lvl>
+    <w:lvl w:ilvl="7" w:tplc="04090019" w:tentative="1">
+      <w:start w:val="1"/>
+      <w:numFmt w:val="lowerLetter"/>
+      <w:lvlText w:val="%8."/>
+      <w:lvlJc w:val="left"/>
+      <w:pPr>
+        <w:ind w:left="5760" w:hanging="360"/>
+      </w:pPr>
+    </w:lvl>
+    <w:lvl w:ilvl="8" w:tplc="0409001B" w:tentative="1">
+      <w:start w:val="1"/>
+      <w:numFmt w:val="lowerRoman"/>
+      <w:lvlText w:val="%9."/>
+      <w:lvlJc w:val="right"/>
+      <w:pPr>
+        <w:ind w:left="6480" w:hanging="180"/>
+      </w:pPr>
+    </w:lvl>
+  </w:abstractNum>
+  <w:abstractNum w:abstractNumId="1">
     <w:nsid w:val="1E111ADA"/>
     <w:multiLevelType w:val="hybridMultilevel"/>
     <w:tmpl w:val="B2AE452C"/>
@@ -9267,7 +10697,7 @@
       </w:rPr>
     </w:lvl>
   </w:abstractNum>
-  <w:abstractNum w:abstractNumId="1">
+  <w:abstractNum w:abstractNumId="2">
     <w:nsid w:val="280331DE"/>
     <w:multiLevelType w:val="hybridMultilevel"/>
     <w:tmpl w:val="938AA688"/>
@@ -9353,7 +10783,7 @@
       </w:pPr>
     </w:lvl>
   </w:abstractNum>
-  <w:abstractNum w:abstractNumId="2">
+  <w:abstractNum w:abstractNumId="3">
     <w:nsid w:val="2D5E1ECB"/>
     <w:multiLevelType w:val="multilevel"/>
     <w:tmpl w:val="2640BD30"/>
@@ -9466,7 +10896,7 @@
       </w:pPr>
     </w:lvl>
   </w:abstractNum>
-  <w:abstractNum w:abstractNumId="3">
+  <w:abstractNum w:abstractNumId="4">
     <w:nsid w:val="2F081418"/>
     <w:multiLevelType w:val="multilevel"/>
     <w:tmpl w:val="204C874A"/>
@@ -9579,7 +11009,7 @@
       </w:pPr>
     </w:lvl>
   </w:abstractNum>
-  <w:abstractNum w:abstractNumId="4">
+  <w:abstractNum w:abstractNumId="5">
     <w:nsid w:val="76C93BF2"/>
     <w:multiLevelType w:val="hybridMultilevel"/>
     <w:tmpl w:val="EC120604"/>
@@ -9693,19 +11123,22 @@
     </w:lvl>
   </w:abstractNum>
   <w:num w:numId="1">
+    <w:abstractNumId w:val="3"/>
+  </w:num>
+  <w:num w:numId="2">
+    <w:abstractNumId w:val="4"/>
+  </w:num>
+  <w:num w:numId="3">
+    <w:abstractNumId w:val="1"/>
+  </w:num>
+  <w:num w:numId="4">
     <w:abstractNumId w:val="2"/>
   </w:num>
-  <w:num w:numId="2">
-    <w:abstractNumId w:val="3"/>
+  <w:num w:numId="5">
+    <w:abstractNumId w:val="5"/>
   </w:num>
-  <w:num w:numId="3">
+  <w:num w:numId="6">
     <w:abstractNumId w:val="0"/>
-  </w:num>
-  <w:num w:numId="4">
-    <w:abstractNumId w:val="1"/>
-  </w:num>
-  <w:num w:numId="5">
-    <w:abstractNumId w:val="4"/>
   </w:num>
 </w:numbering>
 </file>
@@ -10272,74 +11705,24 @@
       <w:ind w:left="240"/>
     </w:pPr>
   </w:style>
+  <w:style w:type="character" w:styleId="FollowedHyperlink">
+    <w:name w:val="FollowedHyperlink"/>
+    <w:basedOn w:val="DefaultParagraphFont"/>
+    <w:uiPriority w:val="99"/>
+    <w:semiHidden/>
+    <w:unhideWhenUsed/>
+    <w:rsid w:val="00512C9A"/>
+    <w:rPr>
+      <w:color w:val="800080" w:themeColor="followedHyperlink"/>
+      <w:u w:val="single"/>
+    </w:rPr>
+  </w:style>
 </w:styles>
 </file>
 
 <file path=word/glossary/document.xml><?xml version="1.0" encoding="utf-8"?>
 <w:glossaryDocument xmlns:ve="http://schemas.openxmlformats.org/markup-compatibility/2006" xmlns:o="urn:schemas-microsoft-com:office:office" xmlns:r="http://schemas.openxmlformats.org/officeDocument/2006/relationships" xmlns:m="http://schemas.openxmlformats.org/officeDocument/2006/math" xmlns:v="urn:schemas-microsoft-com:vml" xmlns:wp="http://schemas.openxmlformats.org/drawingml/2006/wordprocessingDrawing" xmlns:w10="urn:schemas-microsoft-com:office:word" xmlns:w="http://schemas.openxmlformats.org/wordprocessingml/2006/main" xmlns:wne="http://schemas.microsoft.com/office/word/2006/wordml">
-  <w:docParts>
-    <w:docPart>
-      <w:docPartPr>
-        <w:name w:val="C56A0A182CA6452EA9ACEF07AD189D58"/>
-        <w:category>
-          <w:name w:val="General"/>
-          <w:gallery w:val="placeholder"/>
-        </w:category>
-        <w:types>
-          <w:type w:val="bbPlcHdr"/>
-        </w:types>
-        <w:behaviors>
-          <w:behavior w:val="content"/>
-        </w:behaviors>
-        <w:guid w:val="{E1926BFB-2BD7-4E17-A26F-5538F50659D4}"/>
-      </w:docPartPr>
-      <w:docPartBody>
-        <w:p>
-          <w:pPr>
-            <w:pStyle w:val="C56A0A182CA6452EA9ACEF07AD189D58"/>
-          </w:pPr>
-          <w:r>
-            <w:rPr>
-              <w:rFonts w:asciiTheme="majorHAnsi" w:eastAsiaTheme="majorEastAsia" w:hAnsiTheme="majorHAnsi" w:cstheme="majorBidi"/>
-              <w:color w:val="4F81BD" w:themeColor="accent1"/>
-              <w:sz w:val="80"/>
-              <w:szCs w:val="80"/>
-            </w:rPr>
-            <w:t>[Type the document title]</w:t>
-          </w:r>
-        </w:p>
-      </w:docPartBody>
-    </w:docPart>
-    <w:docPart>
-      <w:docPartPr>
-        <w:name w:val="B8FC5BE6A40043C1B014C36E4DCB2662"/>
-        <w:category>
-          <w:name w:val="General"/>
-          <w:gallery w:val="placeholder"/>
-        </w:category>
-        <w:types>
-          <w:type w:val="bbPlcHdr"/>
-        </w:types>
-        <w:behaviors>
-          <w:behavior w:val="content"/>
-        </w:behaviors>
-        <w:guid w:val="{C57A3FC3-D1DC-44A7-A48D-3F096BD0D253}"/>
-      </w:docPartPr>
-      <w:docPartBody>
-        <w:p>
-          <w:pPr>
-            <w:pStyle w:val="B8FC5BE6A40043C1B014C36E4DCB2662"/>
-          </w:pPr>
-          <w:r>
-            <w:rPr>
-              <w:rFonts w:asciiTheme="majorHAnsi" w:eastAsiaTheme="majorEastAsia" w:hAnsiTheme="majorHAnsi" w:cstheme="majorBidi"/>
-            </w:rPr>
-            <w:t>[Type the document subtitle]</w:t>
-          </w:r>
-        </w:p>
-      </w:docPartBody>
-    </w:docPart>
-  </w:docParts>
+  <w:docParts/>
 </w:glossaryDocument>
 </file>
 
@@ -10418,6 +11801,8 @@
     <w:rsid w:val="00057966"/>
     <w:rsid w:val="00180016"/>
     <w:rsid w:val="002C6E30"/>
+    <w:rsid w:val="003A7666"/>
+    <w:rsid w:val="00423CF8"/>
     <w:rsid w:val="00A0228D"/>
   </w:rsids>
   <m:mathPr>
@@ -11015,7 +12400,7 @@
 </file>
 
 <file path=customXml/itemProps2.xml><?xml version="1.0" encoding="utf-8"?>
-<ds:datastoreItem xmlns:ds="http://schemas.openxmlformats.org/officeDocument/2006/customXml" ds:itemID="{F6DB0696-6225-45E0-A1B8-F80E9D6CEBC9}">
+<ds:datastoreItem xmlns:ds="http://schemas.openxmlformats.org/officeDocument/2006/customXml" ds:itemID="{83B06005-340E-48D5-962A-36121816904A}">
   <ds:schemaRefs>
     <ds:schemaRef ds:uri="http://schemas.openxmlformats.org/officeDocument/2006/bibliography"/>
   </ds:schemaRefs>
